--- a/pdf/CV_120321.docx
+++ b/pdf/CV_120321.docx
@@ -221,8 +221,17 @@
           <w:rFonts w:ascii="Times New Roman" w:hAnsi="Times New Roman" w:cs="Times New Roman"/>
           <w:lang w:val="en-US"/>
         </w:rPr>
-        <w:t>: +49 152 342 980 59</w:t>
-      </w:r>
+        <w:t xml:space="preserve">: </w:t>
+      </w:r>
+      <w:r>
+        <w:rPr>
+          <w:rFonts w:ascii="Times New Roman" w:hAnsi="Times New Roman" w:cs="Times New Roman"/>
+          <w:lang w:val="en-US"/>
+        </w:rPr>
+        <w:t>+49 341 97-31573</w:t>
+      </w:r>
+      <w:bookmarkStart w:id="0" w:name="_GoBack"/>
+      <w:bookmarkEnd w:id="0"/>
     </w:p>
     <w:p>
       <w:pPr>
@@ -308,17 +317,8 @@
           <w:rFonts w:ascii="Times New Roman" w:hAnsi="Times New Roman" w:cs="Times New Roman"/>
           <w:lang w:val="en-US"/>
         </w:rPr>
-        <w:t>: @</w:t>
-      </w:r>
-      <w:proofErr w:type="spellStart"/>
-      <w:r>
-        <w:rPr>
-          <w:rFonts w:ascii="Times New Roman" w:hAnsi="Times New Roman" w:cs="Times New Roman"/>
-          <w:lang w:val="en-US"/>
-        </w:rPr>
-        <w:t>GregorKachel</w:t>
-      </w:r>
-      <w:proofErr w:type="spellEnd"/>
+        <w:t>: @GregorKachel</w:t>
+      </w:r>
     </w:p>
     <w:p>
       <w:pPr>
@@ -331,21 +331,12 @@
           <w:lang w:val="en-US"/>
         </w:rPr>
       </w:pPr>
-      <w:proofErr w:type="spellStart"/>
-      <w:r>
-        <w:rPr>
-          <w:rFonts w:ascii="Times New Roman" w:hAnsi="Times New Roman" w:cs="Times New Roman"/>
-          <w:lang w:val="en-US"/>
-        </w:rPr>
-        <w:t>Dittrichring</w:t>
-      </w:r>
-      <w:proofErr w:type="spellEnd"/>
-      <w:r>
-        <w:rPr>
-          <w:rFonts w:ascii="Times New Roman" w:hAnsi="Times New Roman" w:cs="Times New Roman"/>
-          <w:lang w:val="en-US"/>
-        </w:rPr>
-        <w:t xml:space="preserve"> 5-7, 04109 Leipzig</w:t>
+      <w:r>
+        <w:rPr>
+          <w:rFonts w:ascii="Times New Roman" w:hAnsi="Times New Roman" w:cs="Times New Roman"/>
+          <w:lang w:val="en-US"/>
+        </w:rPr>
+        <w:t>Dittrichring 5-7, 04109 Leipzig</w:t>
       </w:r>
       <w:r>
         <w:rPr>
@@ -389,7 +380,6 @@
         </w:rPr>
         <w:tab/>
       </w:r>
-      <w:proofErr w:type="spellStart"/>
       <w:r>
         <w:rPr>
           <w:rFonts w:ascii="Times New Roman" w:hAnsi="Times New Roman" w:cs="Times New Roman"/>
@@ -399,7 +389,6 @@
         </w:rPr>
         <w:t>orcid</w:t>
       </w:r>
-      <w:proofErr w:type="spellEnd"/>
       <w:r>
         <w:rPr>
           <w:rFonts w:ascii="Times New Roman" w:hAnsi="Times New Roman" w:cs="Times New Roman"/>
@@ -812,39 +801,7 @@
           <w:rFonts w:ascii="Times New Roman" w:hAnsi="Times New Roman" w:cs="Times New Roman"/>
           <w:lang w:val="en-US"/>
         </w:rPr>
-        <w:t xml:space="preserve">th, 1986; </w:t>
-      </w:r>
-      <w:proofErr w:type="spellStart"/>
-      <w:r>
-        <w:rPr>
-          <w:rFonts w:ascii="Times New Roman" w:hAnsi="Times New Roman" w:cs="Times New Roman"/>
-          <w:lang w:val="en-US"/>
-        </w:rPr>
-        <w:t>nè</w:t>
-      </w:r>
-      <w:proofErr w:type="spellEnd"/>
-      <w:r>
-        <w:rPr>
-          <w:rFonts w:ascii="Times New Roman" w:hAnsi="Times New Roman" w:cs="Times New Roman"/>
-          <w:lang w:val="en-US"/>
-        </w:rPr>
-        <w:t xml:space="preserve"> </w:t>
-      </w:r>
-      <w:proofErr w:type="spellStart"/>
-      <w:r>
-        <w:rPr>
-          <w:rFonts w:ascii="Times New Roman" w:hAnsi="Times New Roman" w:cs="Times New Roman"/>
-          <w:lang w:val="en-US"/>
-        </w:rPr>
-        <w:t>Stöber</w:t>
-      </w:r>
-      <w:proofErr w:type="spellEnd"/>
-      <w:r>
-        <w:rPr>
-          <w:rFonts w:ascii="Times New Roman" w:hAnsi="Times New Roman" w:cs="Times New Roman"/>
-          <w:lang w:val="en-US"/>
-        </w:rPr>
-        <w:t xml:space="preserve">, married, </w:t>
+        <w:t xml:space="preserve">th, 1986; nè Stöber, married, </w:t>
       </w:r>
       <w:r>
         <w:rPr>
@@ -1688,25 +1645,7 @@
           <w:lang w:val="en-US"/>
         </w:rPr>
         <w:tab/>
-        <w:t xml:space="preserve">Prof. Dr. Holger </w:t>
-      </w:r>
-      <w:proofErr w:type="spellStart"/>
-      <w:r>
-        <w:rPr>
-          <w:rFonts w:ascii="Times New Roman" w:hAnsi="Times New Roman" w:cs="Times New Roman"/>
-          <w:i/>
-          <w:lang w:val="en-US"/>
-        </w:rPr>
-        <w:t>Diessel</w:t>
-      </w:r>
-      <w:proofErr w:type="spellEnd"/>
-      <w:r>
-        <w:rPr>
-          <w:rFonts w:ascii="Times New Roman" w:hAnsi="Times New Roman" w:cs="Times New Roman"/>
-          <w:i/>
-          <w:lang w:val="en-US"/>
-        </w:rPr>
-        <w:t>, Grade: 1.0</w:t>
+        <w:t>Prof. Dr. Holger Diessel, Grade: 1.0</w:t>
       </w:r>
     </w:p>
     <w:p>
@@ -1796,25 +1735,7 @@
           <w:lang w:val="en-US"/>
         </w:rPr>
         <w:tab/>
-        <w:t xml:space="preserve">Leibniz Gymnasium </w:t>
-      </w:r>
-      <w:proofErr w:type="spellStart"/>
-      <w:r>
-        <w:rPr>
-          <w:rFonts w:ascii="Times New Roman" w:hAnsi="Times New Roman" w:cs="Times New Roman"/>
-          <w:b/>
-          <w:lang w:val="en-US"/>
-        </w:rPr>
-        <w:t>Leinefelde</w:t>
-      </w:r>
-      <w:proofErr w:type="spellEnd"/>
-      <w:r>
-        <w:rPr>
-          <w:rFonts w:ascii="Times New Roman" w:hAnsi="Times New Roman" w:cs="Times New Roman"/>
-          <w:b/>
-          <w:lang w:val="en-US"/>
-        </w:rPr>
-        <w:t>, Germany; Grade: 1.9</w:t>
+        <w:t>Leibniz Gymnasium Leinefelde, Germany; Grade: 1.9</w:t>
       </w:r>
     </w:p>
     <w:p>
@@ -1891,24 +1812,7 @@
           <w:lang w:val="en-US"/>
         </w:rPr>
         <w:tab/>
-      </w:r>
-      <w:proofErr w:type="spellStart"/>
-      <w:r>
-        <w:rPr>
-          <w:rFonts w:ascii="Times New Roman" w:hAnsi="Times New Roman" w:cs="Times New Roman"/>
-          <w:b/>
-          <w:lang w:val="en-US"/>
-        </w:rPr>
-        <w:t>QualiFond</w:t>
-      </w:r>
-      <w:proofErr w:type="spellEnd"/>
-      <w:r>
-        <w:rPr>
-          <w:rFonts w:ascii="Times New Roman" w:hAnsi="Times New Roman" w:cs="Times New Roman"/>
-          <w:b/>
-          <w:lang w:val="en-US"/>
-        </w:rPr>
-        <w:t xml:space="preserve"> - Postdoc Funding of the Faculty of Education, Leipzig University  </w:t>
+        <w:t xml:space="preserve">QualiFond - Postdoc Funding of the Faculty of Education, Leipzig University  </w:t>
       </w:r>
       <w:r>
         <w:rPr>
@@ -2004,7 +1908,6 @@
         <w:tab/>
         <w:t>German Research Foundation – Principle Investigator (</w:t>
       </w:r>
-      <w:proofErr w:type="spellStart"/>
       <w:r>
         <w:rPr>
           <w:rFonts w:ascii="Times New Roman" w:hAnsi="Times New Roman" w:cs="Times New Roman"/>
@@ -2013,75 +1916,73 @@
           <w:iCs/>
           <w:lang w:val="en-US"/>
         </w:rPr>
-        <w:t>eigene</w:t>
-      </w:r>
-      <w:proofErr w:type="spellEnd"/>
-      <w:r>
-        <w:rPr>
-          <w:rFonts w:ascii="Times New Roman" w:hAnsi="Times New Roman" w:cs="Times New Roman"/>
-          <w:b/>
+        <w:t>eigene Stelle</w:t>
+      </w:r>
+      <w:r>
+        <w:rPr>
+          <w:rFonts w:ascii="Times New Roman" w:hAnsi="Times New Roman" w:cs="Times New Roman"/>
+          <w:b/>
+          <w:lang w:val="en-US"/>
+        </w:rPr>
+        <w:t>)</w:t>
+      </w:r>
+      <w:r>
+        <w:rPr>
+          <w:rFonts w:ascii="Times New Roman" w:hAnsi="Times New Roman" w:cs="Times New Roman"/>
+          <w:b/>
+          <w:lang w:val="en-US"/>
+        </w:rPr>
+        <w:tab/>
+      </w:r>
+      <w:r>
+        <w:rPr>
+          <w:rFonts w:ascii="Times New Roman" w:hAnsi="Times New Roman" w:cs="Times New Roman"/>
+          <w:b/>
+          <w:lang w:val="en-US"/>
+        </w:rPr>
+        <w:tab/>
+      </w:r>
+      <w:r>
+        <w:rPr>
+          <w:rFonts w:ascii="Times New Roman" w:hAnsi="Times New Roman" w:cs="Times New Roman"/>
+          <w:bCs/>
+          <w:lang w:val="en-US"/>
+        </w:rPr>
+        <w:t>345.949</w:t>
+      </w:r>
+      <w:r>
+        <w:rPr>
+          <w:rFonts w:ascii="Times New Roman" w:hAnsi="Times New Roman" w:cs="Times New Roman"/>
+          <w:bCs/>
+          <w:lang w:val="en-US"/>
+        </w:rPr>
+        <w:t>€</w:t>
+      </w:r>
+    </w:p>
+    <w:p>
+      <w:pPr>
+        <w:spacing w:after="0" w:line="276" w:lineRule="auto"/>
+        <w:ind w:left="1440"/>
+        <w:rPr>
+          <w:rFonts w:ascii="Times New Roman" w:hAnsi="Times New Roman" w:cs="Times New Roman"/>
+          <w:lang w:val="en-US"/>
+        </w:rPr>
+      </w:pPr>
+      <w:r>
+        <w:rPr>
+          <w:rFonts w:ascii="Times New Roman" w:hAnsi="Times New Roman" w:cs="Times New Roman"/>
+          <w:lang w:val="en-US"/>
+        </w:rPr>
+        <w:t xml:space="preserve">Project: </w:t>
+      </w:r>
+      <w:r>
+        <w:rPr>
+          <w:rFonts w:ascii="Times New Roman" w:hAnsi="Times New Roman" w:cs="Times New Roman"/>
           <w:i/>
           <w:iCs/>
           <w:lang w:val="en-US"/>
         </w:rPr>
-        <w:t xml:space="preserve"> Stelle</w:t>
-      </w:r>
-      <w:r>
-        <w:rPr>
-          <w:rFonts w:ascii="Times New Roman" w:hAnsi="Times New Roman" w:cs="Times New Roman"/>
-          <w:b/>
-          <w:lang w:val="en-US"/>
-        </w:rPr>
-        <w:t>)</w:t>
-      </w:r>
-      <w:r>
-        <w:rPr>
-          <w:rFonts w:ascii="Times New Roman" w:hAnsi="Times New Roman" w:cs="Times New Roman"/>
-          <w:b/>
-          <w:lang w:val="en-US"/>
-        </w:rPr>
-        <w:tab/>
-      </w:r>
-      <w:r>
-        <w:rPr>
-          <w:rFonts w:ascii="Times New Roman" w:hAnsi="Times New Roman" w:cs="Times New Roman"/>
-          <w:b/>
-          <w:lang w:val="en-US"/>
-        </w:rPr>
-        <w:tab/>
-      </w:r>
-      <w:r>
-        <w:rPr>
-          <w:rFonts w:ascii="Times New Roman" w:hAnsi="Times New Roman" w:cs="Times New Roman"/>
-          <w:bCs/>
-          <w:lang w:val="en-US"/>
-        </w:rPr>
-        <w:t>345.949</w:t>
-      </w:r>
-      <w:r>
-        <w:rPr>
-          <w:rFonts w:ascii="Times New Roman" w:hAnsi="Times New Roman" w:cs="Times New Roman"/>
-          <w:bCs/>
-          <w:lang w:val="en-US"/>
-        </w:rPr>
-        <w:t>€</w:t>
-      </w:r>
-    </w:p>
-    <w:p>
-      <w:pPr>
-        <w:spacing w:after="0" w:line="276" w:lineRule="auto"/>
-        <w:ind w:left="1440"/>
-        <w:rPr>
-          <w:rFonts w:ascii="Times New Roman" w:hAnsi="Times New Roman" w:cs="Times New Roman"/>
-          <w:lang w:val="en-US"/>
-        </w:rPr>
-      </w:pPr>
-      <w:r>
-        <w:rPr>
-          <w:rFonts w:ascii="Times New Roman" w:hAnsi="Times New Roman" w:cs="Times New Roman"/>
-          <w:lang w:val="en-US"/>
-        </w:rPr>
-        <w:t xml:space="preserve">Project: </w:t>
+        <w:t>Symbolic Literacy: Young children’s developing understanding of the relation between symbol and referent in the graphic domain</w:t>
       </w:r>
       <w:r>
         <w:rPr>
@@ -2090,23 +1991,14 @@
           <w:iCs/>
           <w:lang w:val="en-US"/>
         </w:rPr>
-        <w:t>Symbolic Literacy: Young children’s developing understanding of the relation between symbol and referent in the graphic domain</w:t>
-      </w:r>
-      <w:r>
-        <w:rPr>
-          <w:rFonts w:ascii="Times New Roman" w:hAnsi="Times New Roman" w:cs="Times New Roman"/>
-          <w:i/>
+        <w:t xml:space="preserve"> </w:t>
+      </w:r>
+      <w:r>
+        <w:rPr>
+          <w:rFonts w:ascii="Times New Roman" w:hAnsi="Times New Roman" w:cs="Times New Roman"/>
           <w:iCs/>
           <w:lang w:val="en-US"/>
         </w:rPr>
-        <w:t xml:space="preserve"> </w:t>
-      </w:r>
-      <w:r>
-        <w:rPr>
-          <w:rFonts w:ascii="Times New Roman" w:hAnsi="Times New Roman" w:cs="Times New Roman"/>
-          <w:iCs/>
-          <w:lang w:val="en-US"/>
-        </w:rPr>
         <w:t>(Project-ID: 429220405)</w:t>
       </w:r>
     </w:p>
@@ -2152,24 +2044,7 @@
           <w:lang w:val="en-US"/>
         </w:rPr>
         <w:tab/>
-      </w:r>
-      <w:proofErr w:type="spellStart"/>
-      <w:r>
-        <w:rPr>
-          <w:rFonts w:ascii="Times New Roman" w:hAnsi="Times New Roman" w:cs="Times New Roman"/>
-          <w:b/>
-          <w:lang w:val="en-US"/>
-        </w:rPr>
-        <w:t>QualiFond</w:t>
-      </w:r>
-      <w:proofErr w:type="spellEnd"/>
-      <w:r>
-        <w:rPr>
-          <w:rFonts w:ascii="Times New Roman" w:hAnsi="Times New Roman" w:cs="Times New Roman"/>
-          <w:b/>
-          <w:lang w:val="en-US"/>
-        </w:rPr>
-        <w:t xml:space="preserve"> - Postdoc Funding of the Faculty of Education, Leipzig University</w:t>
+        <w:t>QualiFond - Postdoc Funding of the Faculty of Education, Leipzig University</w:t>
       </w:r>
       <w:r>
         <w:rPr>
@@ -2436,18 +2311,8 @@
           <w:lang w:val="de-DE"/>
         </w:rPr>
         <w:tab/>
-        <w:t xml:space="preserve">Dissertation </w:t>
-      </w:r>
-      <w:proofErr w:type="spellStart"/>
-      <w:r>
-        <w:rPr>
-          <w:rFonts w:ascii="Times New Roman" w:hAnsi="Times New Roman" w:cs="Times New Roman"/>
-          <w:b/>
-          <w:lang w:val="de-DE"/>
-        </w:rPr>
-        <w:t>Scholarship</w:t>
-      </w:r>
-      <w:proofErr w:type="spellEnd"/>
+        <w:t>Dissertation Scholarship</w:t>
+      </w:r>
       <w:r>
         <w:rPr>
           <w:rFonts w:ascii="Times New Roman" w:hAnsi="Times New Roman" w:cs="Times New Roman"/>
@@ -2592,18 +2457,8 @@
           <w:lang w:val="de-DE"/>
         </w:rPr>
         <w:tab/>
-        <w:t xml:space="preserve">Student </w:t>
-      </w:r>
-      <w:proofErr w:type="spellStart"/>
-      <w:r>
-        <w:rPr>
-          <w:rFonts w:ascii="Times New Roman" w:hAnsi="Times New Roman" w:cs="Times New Roman"/>
-          <w:b/>
-          <w:lang w:val="de-DE"/>
-        </w:rPr>
-        <w:t>Scholarship</w:t>
-      </w:r>
-      <w:proofErr w:type="spellEnd"/>
+        <w:t>Student Scholarship</w:t>
+      </w:r>
       <w:r>
         <w:rPr>
           <w:rFonts w:ascii="Times New Roman" w:hAnsi="Times New Roman" w:cs="Times New Roman"/>
@@ -3165,23 +3020,7 @@
           <w:rFonts w:ascii="Times New Roman" w:hAnsi="Times New Roman" w:cs="Times New Roman"/>
           <w:lang w:val="en-US"/>
         </w:rPr>
-        <w:t xml:space="preserve"> &amp; </w:t>
-      </w:r>
-      <w:proofErr w:type="spellStart"/>
-      <w:r>
-        <w:rPr>
-          <w:rFonts w:ascii="Times New Roman" w:hAnsi="Times New Roman" w:cs="Times New Roman"/>
-          <w:lang w:val="en-US"/>
-        </w:rPr>
-        <w:t>Hardecker</w:t>
-      </w:r>
-      <w:proofErr w:type="spellEnd"/>
-      <w:r>
-        <w:rPr>
-          <w:rFonts w:ascii="Times New Roman" w:hAnsi="Times New Roman" w:cs="Times New Roman"/>
-          <w:lang w:val="en-US"/>
-        </w:rPr>
-        <w:t>, D. &amp; Bohn, M. (</w:t>
+        <w:t xml:space="preserve"> &amp; Hardecker, D. &amp; Bohn, M. (</w:t>
       </w:r>
       <w:r>
         <w:rPr>
@@ -3287,23 +3126,7 @@
           <w:rFonts w:ascii="Times New Roman" w:hAnsi="Times New Roman" w:cs="Times New Roman"/>
           <w:lang w:val="en-US"/>
         </w:rPr>
-        <w:t xml:space="preserve">Hildebrandt, F., </w:t>
-      </w:r>
-      <w:proofErr w:type="spellStart"/>
-      <w:r>
-        <w:rPr>
-          <w:rFonts w:ascii="Times New Roman" w:hAnsi="Times New Roman" w:cs="Times New Roman"/>
-          <w:lang w:val="en-US"/>
-        </w:rPr>
-        <w:t>Glauer</w:t>
-      </w:r>
-      <w:proofErr w:type="spellEnd"/>
-      <w:r>
-        <w:rPr>
-          <w:rFonts w:ascii="Times New Roman" w:hAnsi="Times New Roman" w:cs="Times New Roman"/>
-          <w:lang w:val="en-US"/>
-        </w:rPr>
-        <w:t xml:space="preserve">, R., &amp; </w:t>
+        <w:t xml:space="preserve">Hildebrandt, F., Glauer, R., &amp; </w:t>
       </w:r>
       <w:r>
         <w:rPr>
@@ -3378,7 +3201,6 @@
           <w:lang w:val="en-US"/>
         </w:rPr>
       </w:pPr>
-      <w:proofErr w:type="spellStart"/>
       <w:r>
         <w:rPr>
           <w:rFonts w:ascii="Times New Roman" w:hAnsi="Times New Roman" w:cs="Times New Roman"/>
@@ -3388,7 +3210,6 @@
         </w:rPr>
         <w:t>Kachel</w:t>
       </w:r>
-      <w:proofErr w:type="spellEnd"/>
       <w:r>
         <w:rPr>
           <w:b/>
@@ -3608,23 +3429,7 @@
           <w:rFonts w:ascii="Times New Roman" w:hAnsi="Times New Roman" w:cs="Times New Roman"/>
           <w:lang w:val="en-US"/>
         </w:rPr>
-        <w:t xml:space="preserve"> (2018). Two-year-olds use adults’ pointing gestures but not </w:t>
-      </w:r>
-      <w:proofErr w:type="gramStart"/>
-      <w:r>
-        <w:rPr>
-          <w:rFonts w:ascii="Times New Roman" w:hAnsi="Times New Roman" w:cs="Times New Roman"/>
-          <w:lang w:val="en-US"/>
-        </w:rPr>
-        <w:t>peers’</w:t>
-      </w:r>
-      <w:proofErr w:type="gramEnd"/>
-      <w:r>
-        <w:rPr>
-          <w:rFonts w:ascii="Times New Roman" w:hAnsi="Times New Roman" w:cs="Times New Roman"/>
-          <w:lang w:val="en-US"/>
-        </w:rPr>
-        <w:t xml:space="preserve">. </w:t>
+        <w:t xml:space="preserve"> (2018). Two-year-olds use adults’ pointing gestures but not peers’. </w:t>
       </w:r>
       <w:r>
         <w:rPr>
@@ -4033,23 +3838,13 @@
         </w:rPr>
         <w:t xml:space="preserve">Bohn, M. &amp; </w:t>
       </w:r>
-      <w:proofErr w:type="spellStart"/>
-      <w:r>
-        <w:rPr>
-          <w:rFonts w:ascii="Times New Roman" w:hAnsi="Times New Roman" w:cs="Times New Roman"/>
-          <w:b/>
-          <w:lang w:val="en-US"/>
-        </w:rPr>
-        <w:t>Stöber</w:t>
-      </w:r>
-      <w:proofErr w:type="spellEnd"/>
-      <w:r>
-        <w:rPr>
-          <w:rFonts w:ascii="Times New Roman" w:hAnsi="Times New Roman" w:cs="Times New Roman"/>
-          <w:b/>
-          <w:lang w:val="en-US"/>
-        </w:rPr>
-        <w:t>, G.</w:t>
+      <w:r>
+        <w:rPr>
+          <w:rFonts w:ascii="Times New Roman" w:hAnsi="Times New Roman" w:cs="Times New Roman"/>
+          <w:b/>
+          <w:lang w:val="en-US"/>
+        </w:rPr>
+        <w:t>Stöber, G.</w:t>
       </w:r>
       <w:r>
         <w:rPr>
@@ -4117,55 +3912,7 @@
           <w:rFonts w:ascii="Times New Roman" w:hAnsi="Times New Roman" w:cs="Times New Roman"/>
           <w:lang w:val="en-US"/>
         </w:rPr>
-        <w:t xml:space="preserve">Tomasello, Michael &amp; Malinda Carpenter, </w:t>
-      </w:r>
-      <w:proofErr w:type="spellStart"/>
-      <w:r>
-        <w:rPr>
-          <w:rFonts w:ascii="Times New Roman" w:hAnsi="Times New Roman" w:cs="Times New Roman"/>
-          <w:lang w:val="en-US"/>
-        </w:rPr>
-        <w:t>Josep</w:t>
-      </w:r>
-      <w:proofErr w:type="spellEnd"/>
-      <w:r>
-        <w:rPr>
-          <w:rFonts w:ascii="Times New Roman" w:hAnsi="Times New Roman" w:cs="Times New Roman"/>
-          <w:lang w:val="en-US"/>
-        </w:rPr>
-        <w:t xml:space="preserve"> Call, Tanya </w:t>
-      </w:r>
-      <w:proofErr w:type="spellStart"/>
-      <w:r>
-        <w:rPr>
-          <w:rFonts w:ascii="Times New Roman" w:hAnsi="Times New Roman" w:cs="Times New Roman"/>
-          <w:lang w:val="en-US"/>
-        </w:rPr>
-        <w:t>Behne</w:t>
-      </w:r>
-      <w:proofErr w:type="spellEnd"/>
-      <w:r>
-        <w:rPr>
-          <w:rFonts w:ascii="Times New Roman" w:hAnsi="Times New Roman" w:cs="Times New Roman"/>
-          <w:lang w:val="en-US"/>
-        </w:rPr>
-        <w:t xml:space="preserve">, </w:t>
-      </w:r>
-      <w:proofErr w:type="spellStart"/>
-      <w:r>
-        <w:rPr>
-          <w:rFonts w:ascii="Times New Roman" w:hAnsi="Times New Roman" w:cs="Times New Roman"/>
-          <w:lang w:val="en-US"/>
-        </w:rPr>
-        <w:t>Henrike</w:t>
-      </w:r>
-      <w:proofErr w:type="spellEnd"/>
-      <w:r>
-        <w:rPr>
-          <w:rFonts w:ascii="Times New Roman" w:hAnsi="Times New Roman" w:cs="Times New Roman"/>
-          <w:lang w:val="en-US"/>
-        </w:rPr>
-        <w:t xml:space="preserve"> Moll (2011). </w:t>
+        <w:t xml:space="preserve">Tomasello, Michael &amp; Malinda Carpenter, Josep Call, Tanya Behne, Henrike Moll (2011). </w:t>
       </w:r>
       <w:r>
         <w:rPr>
@@ -4199,78 +3946,14 @@
           <w:rFonts w:ascii="Times New Roman" w:hAnsi="Times New Roman" w:cs="Times New Roman"/>
           <w:lang w:val="de-DE"/>
         </w:rPr>
-        <w:t xml:space="preserve">Welsch, Wolfgang (2010). “At Point Zero </w:t>
-      </w:r>
-      <w:proofErr w:type="spellStart"/>
-      <w:r>
-        <w:rPr>
-          <w:rFonts w:ascii="Times New Roman" w:hAnsi="Times New Roman" w:cs="Times New Roman"/>
-          <w:lang w:val="de-DE"/>
-        </w:rPr>
-        <w:t>of</w:t>
-      </w:r>
-      <w:proofErr w:type="spellEnd"/>
-      <w:r>
-        <w:rPr>
-          <w:rFonts w:ascii="Times New Roman" w:hAnsi="Times New Roman" w:cs="Times New Roman"/>
-          <w:lang w:val="de-DE"/>
-        </w:rPr>
-        <w:t xml:space="preserve"> </w:t>
-      </w:r>
-      <w:proofErr w:type="spellStart"/>
-      <w:r>
-        <w:rPr>
-          <w:rFonts w:ascii="Times New Roman" w:hAnsi="Times New Roman" w:cs="Times New Roman"/>
-          <w:lang w:val="de-DE"/>
-        </w:rPr>
-        <w:t>Creation</w:t>
-      </w:r>
-      <w:proofErr w:type="spellEnd"/>
-      <w:r>
-        <w:rPr>
-          <w:rFonts w:ascii="Times New Roman" w:hAnsi="Times New Roman" w:cs="Times New Roman"/>
-          <w:lang w:val="de-DE"/>
-        </w:rPr>
-        <w:t xml:space="preserve">.” </w:t>
-      </w:r>
-      <w:r>
-        <w:rPr>
-          <w:rFonts w:ascii="Times New Roman" w:hAnsi="Times New Roman" w:cs="Times New Roman"/>
-          <w:lang w:val="en-US"/>
-        </w:rPr>
-        <w:t xml:space="preserve">In: Diversity and Universality in Aesthetics – International Yearbook of Aesthetics. </w:t>
-      </w:r>
-      <w:proofErr w:type="spellStart"/>
-      <w:r>
-        <w:rPr>
-          <w:rFonts w:ascii="Times New Roman" w:hAnsi="Times New Roman" w:cs="Times New Roman"/>
-          <w:lang w:val="en-US"/>
-        </w:rPr>
-        <w:t>Hrsg</w:t>
-      </w:r>
-      <w:proofErr w:type="spellEnd"/>
-      <w:r>
-        <w:rPr>
-          <w:rFonts w:ascii="Times New Roman" w:hAnsi="Times New Roman" w:cs="Times New Roman"/>
-          <w:lang w:val="en-US"/>
-        </w:rPr>
-        <w:t xml:space="preserve">.: W. </w:t>
-      </w:r>
-      <w:proofErr w:type="spellStart"/>
-      <w:r>
-        <w:rPr>
-          <w:rFonts w:ascii="Times New Roman" w:hAnsi="Times New Roman" w:cs="Times New Roman"/>
-          <w:lang w:val="en-US"/>
-        </w:rPr>
-        <w:t>Keping</w:t>
-      </w:r>
-      <w:proofErr w:type="spellEnd"/>
-      <w:r>
-        <w:rPr>
-          <w:rFonts w:ascii="Times New Roman" w:hAnsi="Times New Roman" w:cs="Times New Roman"/>
-          <w:lang w:val="en-US"/>
-        </w:rPr>
-        <w:t>. Peking: IAA. 14: 199-212.</w:t>
+        <w:t xml:space="preserve">Welsch, Wolfgang (2010). “At Point Zero of Creation.” </w:t>
+      </w:r>
+      <w:r>
+        <w:rPr>
+          <w:rFonts w:ascii="Times New Roman" w:hAnsi="Times New Roman" w:cs="Times New Roman"/>
+          <w:lang w:val="en-US"/>
+        </w:rPr>
+        <w:t>In: Diversity and Universality in Aesthetics – International Yearbook of Aesthetics. Hrsg.: W. Keping. Peking: IAA. 14: 199-212.</w:t>
       </w:r>
     </w:p>
     <w:p>
@@ -4354,16 +4037,7 @@
           <w:b/>
           <w:lang w:val="en-US"/>
         </w:rPr>
-        <w:t xml:space="preserve">Research and Practice in School </w:t>
-      </w:r>
-      <w:proofErr w:type="spellStart"/>
-      <w:r>
-        <w:rPr>
-          <w:rFonts w:ascii="Times New Roman" w:hAnsi="Times New Roman" w:cs="Times New Roman"/>
-          <w:b/>
-          <w:lang w:val="en-US"/>
-        </w:rPr>
-        <w:t>Settings</w:t>
+        <w:t>Research and Practice in School Settings</w:t>
       </w:r>
       <w:r>
         <w:rPr>
@@ -4375,7 +4049,6 @@
         </w:rPr>
         <w:t>ʘ</w:t>
       </w:r>
-      <w:proofErr w:type="spellEnd"/>
     </w:p>
     <w:p>
       <w:pPr>
@@ -4461,16 +4134,7 @@
           <w:b/>
           <w:lang w:val="en-US"/>
         </w:rPr>
-        <w:t xml:space="preserve">Developmental </w:t>
-      </w:r>
-      <w:proofErr w:type="spellStart"/>
-      <w:r>
-        <w:rPr>
-          <w:rFonts w:ascii="Times New Roman" w:hAnsi="Times New Roman" w:cs="Times New Roman"/>
-          <w:b/>
-          <w:lang w:val="en-US"/>
-        </w:rPr>
-        <w:t>Psychology</w:t>
+        <w:t>Developmental Psychology</w:t>
       </w:r>
       <w:r>
         <w:rPr>
@@ -4482,7 +4146,6 @@
         </w:rPr>
         <w:t>ʘ</w:t>
       </w:r>
-      <w:proofErr w:type="spellEnd"/>
     </w:p>
     <w:p>
       <w:pPr>
@@ -4589,25 +4252,7 @@
           <w:b/>
           <w:lang w:val="en-US"/>
         </w:rPr>
-        <w:t xml:space="preserve">Comparative Psychology (with Daniel </w:t>
-      </w:r>
-      <w:proofErr w:type="spellStart"/>
-      <w:r>
-        <w:rPr>
-          <w:rFonts w:ascii="Times New Roman" w:hAnsi="Times New Roman" w:cs="Times New Roman"/>
-          <w:b/>
-          <w:lang w:val="en-US"/>
-        </w:rPr>
-        <w:t>Haun</w:t>
-      </w:r>
-      <w:proofErr w:type="spellEnd"/>
-      <w:r>
-        <w:rPr>
-          <w:rFonts w:ascii="Times New Roman" w:hAnsi="Times New Roman" w:cs="Times New Roman"/>
-          <w:b/>
-          <w:lang w:val="en-US"/>
-        </w:rPr>
-        <w:t>)</w:t>
+        <w:t>Comparative Psychology (with Daniel Haun)</w:t>
       </w:r>
       <w:r>
         <w:rPr>
@@ -4633,16 +4278,7 @@
           <w:rFonts w:ascii="Times New Roman" w:hAnsi="Times New Roman" w:cs="Times New Roman"/>
           <w:lang w:val="en-US"/>
         </w:rPr>
-        <w:t>Spring 2017 - Un</w:t>
-      </w:r>
-      <w:bookmarkStart w:id="0" w:name="_GoBack"/>
-      <w:bookmarkEnd w:id="0"/>
-      <w:r>
-        <w:rPr>
-          <w:rFonts w:ascii="Times New Roman" w:hAnsi="Times New Roman" w:cs="Times New Roman"/>
-          <w:lang w:val="en-US"/>
-        </w:rPr>
-        <w:t xml:space="preserve">iversity Leipzig - Seminar </w:t>
+        <w:t xml:space="preserve">Spring 2017 - University Leipzig - Seminar </w:t>
       </w:r>
     </w:p>
     <w:p>
@@ -4670,16 +4306,7 @@
           <w:b/>
           <w:lang w:val="en-US"/>
         </w:rPr>
-        <w:t xml:space="preserve">Introduction to Social </w:t>
-      </w:r>
-      <w:proofErr w:type="spellStart"/>
-      <w:r>
-        <w:rPr>
-          <w:rFonts w:ascii="Times New Roman" w:hAnsi="Times New Roman" w:cs="Times New Roman"/>
-          <w:b/>
-          <w:lang w:val="en-US"/>
-        </w:rPr>
-        <w:t>Psychology</w:t>
+        <w:t>Introduction to Social Psychology</w:t>
       </w:r>
       <w:r>
         <w:rPr>
@@ -4691,7 +4318,6 @@
         </w:rPr>
         <w:t>ʘ</w:t>
       </w:r>
-      <w:proofErr w:type="spellEnd"/>
     </w:p>
     <w:p>
       <w:pPr>
@@ -4734,16 +4360,7 @@
           <w:b/>
           <w:lang w:val="en-US"/>
         </w:rPr>
-        <w:t xml:space="preserve">Social Psychology in Pedagogical </w:t>
-      </w:r>
-      <w:proofErr w:type="spellStart"/>
-      <w:r>
-        <w:rPr>
-          <w:rFonts w:ascii="Times New Roman" w:hAnsi="Times New Roman" w:cs="Times New Roman"/>
-          <w:b/>
-          <w:lang w:val="en-US"/>
-        </w:rPr>
-        <w:t>Contexts</w:t>
+        <w:t>Social Psychology in Pedagogical Contexts</w:t>
       </w:r>
       <w:r>
         <w:rPr>
@@ -4755,7 +4372,6 @@
         </w:rPr>
         <w:t>ʘ</w:t>
       </w:r>
-      <w:proofErr w:type="spellEnd"/>
       <w:r>
         <w:rPr>
           <w:rFonts w:ascii="Times New Roman" w:hAnsi="Times New Roman" w:cs="Times New Roman"/>
@@ -4864,25 +4480,7 @@
           <w:b/>
           <w:lang w:val="en-US"/>
         </w:rPr>
-        <w:t xml:space="preserve">Human Communication in a </w:t>
-      </w:r>
-      <w:proofErr w:type="spellStart"/>
-      <w:r>
-        <w:rPr>
-          <w:rFonts w:ascii="Times New Roman" w:hAnsi="Times New Roman" w:cs="Times New Roman"/>
-          <w:b/>
-          <w:lang w:val="en-US"/>
-        </w:rPr>
-        <w:t>Phylo</w:t>
-      </w:r>
-      <w:proofErr w:type="spellEnd"/>
-      <w:r>
-        <w:rPr>
-          <w:rFonts w:ascii="Times New Roman" w:hAnsi="Times New Roman" w:cs="Times New Roman"/>
-          <w:b/>
-          <w:lang w:val="en-US"/>
-        </w:rPr>
-        <w:t>- and Ontogenetic Perspective</w:t>
+        <w:t>Human Communication in a Phylo- and Ontogenetic Perspective</w:t>
       </w:r>
       <w:r>
         <w:rPr>
@@ -5258,23 +4856,7 @@
           <w:rFonts w:ascii="Times New Roman" w:hAnsi="Times New Roman" w:cs="Times New Roman"/>
           <w:lang w:val="en-US"/>
         </w:rPr>
-        <w:t xml:space="preserve">English and musical training at the HEF Boarding school, </w:t>
-      </w:r>
-      <w:proofErr w:type="spellStart"/>
-      <w:r>
-        <w:rPr>
-          <w:rFonts w:ascii="Times New Roman" w:hAnsi="Times New Roman" w:cs="Times New Roman"/>
-          <w:lang w:val="en-US"/>
-        </w:rPr>
-        <w:t>Nangi</w:t>
-      </w:r>
-      <w:proofErr w:type="spellEnd"/>
-      <w:r>
-        <w:rPr>
-          <w:rFonts w:ascii="Times New Roman" w:hAnsi="Times New Roman" w:cs="Times New Roman"/>
-          <w:lang w:val="en-US"/>
-        </w:rPr>
-        <w:t>, Nepal</w:t>
+        <w:t>English and musical training at the HEF Boarding school, Nangi, Nepal</w:t>
       </w:r>
     </w:p>
     <w:p>
@@ -5301,25 +4883,7 @@
           <w:b/>
           <w:lang w:val="en-US"/>
         </w:rPr>
-        <w:t>Internship at the Laboratory School “</w:t>
-      </w:r>
-      <w:proofErr w:type="spellStart"/>
-      <w:r>
-        <w:rPr>
-          <w:rFonts w:ascii="Times New Roman" w:hAnsi="Times New Roman" w:cs="Times New Roman"/>
-          <w:b/>
-          <w:lang w:val="en-US"/>
-        </w:rPr>
-        <w:t>Oberstufenkolleg</w:t>
-      </w:r>
-      <w:proofErr w:type="spellEnd"/>
-      <w:r>
-        <w:rPr>
-          <w:rFonts w:ascii="Times New Roman" w:hAnsi="Times New Roman" w:cs="Times New Roman"/>
-          <w:b/>
-          <w:lang w:val="en-US"/>
-        </w:rPr>
-        <w:t xml:space="preserve"> Bielefeld” </w:t>
+        <w:t xml:space="preserve">Internship at the Laboratory School “Oberstufenkolleg Bielefeld” </w:t>
       </w:r>
       <w:r>
         <w:rPr>
@@ -5395,25 +4959,7 @@
           <w:b/>
           <w:lang w:val="en-US"/>
         </w:rPr>
-        <w:t xml:space="preserve">Internship at the St. Josef Gymnasium, </w:t>
-      </w:r>
-      <w:proofErr w:type="spellStart"/>
-      <w:r>
-        <w:rPr>
-          <w:rFonts w:ascii="Times New Roman" w:hAnsi="Times New Roman" w:cs="Times New Roman"/>
-          <w:b/>
-          <w:lang w:val="en-US"/>
-        </w:rPr>
-        <w:t>Dingelstädt</w:t>
-      </w:r>
-      <w:proofErr w:type="spellEnd"/>
-      <w:r>
-        <w:rPr>
-          <w:rFonts w:ascii="Times New Roman" w:hAnsi="Times New Roman" w:cs="Times New Roman"/>
-          <w:b/>
-          <w:lang w:val="en-US"/>
-        </w:rPr>
-        <w:t xml:space="preserve"> </w:t>
+        <w:t xml:space="preserve">Internship at the St. Josef Gymnasium, Dingelstädt </w:t>
       </w:r>
       <w:r>
         <w:rPr>
@@ -5618,18 +5164,16 @@
           <w:bCs/>
           <w:lang w:val="en-US"/>
         </w:rPr>
-        <w:t xml:space="preserve">Johanna </w:t>
-      </w:r>
-      <w:proofErr w:type="spellStart"/>
+        <w:t>Johanna Merker</w:t>
+      </w:r>
       <w:r>
         <w:rPr>
           <w:rFonts w:ascii="Times New Roman" w:hAnsi="Times New Roman" w:cs="Times New Roman"/>
           <w:bCs/>
           <w:lang w:val="en-US"/>
         </w:rPr>
-        <w:t>Merker</w:t>
-      </w:r>
-      <w:proofErr w:type="spellEnd"/>
+        <w:tab/>
+      </w:r>
       <w:r>
         <w:rPr>
           <w:rFonts w:ascii="Times New Roman" w:hAnsi="Times New Roman" w:cs="Times New Roman"/>
@@ -5645,6 +5189,7 @@
           <w:lang w:val="en-US"/>
         </w:rPr>
         <w:tab/>
+        <w:t>MA</w:t>
       </w:r>
       <w:r>
         <w:rPr>
@@ -5652,8 +5197,7 @@
           <w:bCs/>
           <w:lang w:val="en-US"/>
         </w:rPr>
-        <w:tab/>
-        <w:t>MA</w:t>
+        <w:t xml:space="preserve"> thesis; </w:t>
       </w:r>
       <w:r>
         <w:rPr>
@@ -5661,60 +5205,42 @@
           <w:bCs/>
           <w:lang w:val="en-US"/>
         </w:rPr>
-        <w:t xml:space="preserve"> thesis; </w:t>
-      </w:r>
-      <w:r>
+        <w:t>Preschoolers Comprehension of Graphic Symbols</w:t>
+      </w:r>
+    </w:p>
+    <w:p>
+      <w:pPr>
+        <w:spacing w:after="0" w:line="360" w:lineRule="auto"/>
         <w:rPr>
           <w:rFonts w:ascii="Times New Roman" w:hAnsi="Times New Roman" w:cs="Times New Roman"/>
           <w:bCs/>
           <w:lang w:val="en-US"/>
         </w:rPr>
-        <w:t>Preschoolers Comprehension of Graphic Symbols</w:t>
-      </w:r>
-    </w:p>
-    <w:p>
-      <w:pPr>
-        <w:spacing w:after="0" w:line="360" w:lineRule="auto"/>
+      </w:pPr>
+      <w:r>
+        <w:rPr>
+          <w:rFonts w:ascii="Times New Roman" w:hAnsi="Times New Roman" w:cs="Times New Roman"/>
+          <w:b/>
+          <w:lang w:val="en-US"/>
+        </w:rPr>
+        <w:t>2020</w:t>
+      </w:r>
+      <w:r>
+        <w:rPr>
+          <w:rFonts w:ascii="Times New Roman" w:hAnsi="Times New Roman" w:cs="Times New Roman"/>
+          <w:b/>
+          <w:lang w:val="en-US"/>
+        </w:rPr>
+        <w:tab/>
+      </w:r>
+      <w:r>
         <w:rPr>
           <w:rFonts w:ascii="Times New Roman" w:hAnsi="Times New Roman" w:cs="Times New Roman"/>
           <w:bCs/>
           <w:lang w:val="en-US"/>
         </w:rPr>
-      </w:pPr>
-      <w:r>
-        <w:rPr>
-          <w:rFonts w:ascii="Times New Roman" w:hAnsi="Times New Roman" w:cs="Times New Roman"/>
-          <w:b/>
-          <w:lang w:val="en-US"/>
-        </w:rPr>
-        <w:t>2020</w:t>
-      </w:r>
-      <w:r>
-        <w:rPr>
-          <w:rFonts w:ascii="Times New Roman" w:hAnsi="Times New Roman" w:cs="Times New Roman"/>
-          <w:b/>
-          <w:lang w:val="en-US"/>
-        </w:rPr>
-        <w:tab/>
-      </w:r>
-      <w:r>
-        <w:rPr>
-          <w:rFonts w:ascii="Times New Roman" w:hAnsi="Times New Roman" w:cs="Times New Roman"/>
-          <w:bCs/>
-          <w:lang w:val="en-US"/>
-        </w:rPr>
-        <w:t xml:space="preserve">Christian </w:t>
-      </w:r>
-      <w:proofErr w:type="spellStart"/>
-      <w:r>
-        <w:rPr>
-          <w:rFonts w:ascii="Times New Roman" w:hAnsi="Times New Roman" w:cs="Times New Roman"/>
-          <w:bCs/>
-          <w:lang w:val="en-US"/>
-        </w:rPr>
-        <w:t>Öser</w:t>
-      </w:r>
-      <w:proofErr w:type="spellEnd"/>
+        <w:t>Christian Öser</w:t>
+      </w:r>
       <w:r>
         <w:rPr>
           <w:rFonts w:ascii="Times New Roman" w:hAnsi="Times New Roman" w:cs="Times New Roman"/>
@@ -5937,23 +5463,13 @@
           <w:lang w:val="en-US"/>
         </w:rPr>
       </w:pPr>
-      <w:proofErr w:type="spellStart"/>
-      <w:r>
-        <w:rPr>
-          <w:rFonts w:ascii="Times New Roman" w:hAnsi="Times New Roman" w:cs="Times New Roman"/>
-          <w:sz w:val="24"/>
-          <w:lang w:val="en-US"/>
-        </w:rPr>
-        <w:t>Maurits</w:t>
-      </w:r>
-      <w:proofErr w:type="spellEnd"/>
-      <w:r>
-        <w:rPr>
-          <w:rFonts w:ascii="Times New Roman" w:hAnsi="Times New Roman" w:cs="Times New Roman"/>
-          <w:sz w:val="24"/>
-          <w:lang w:val="en-US"/>
-        </w:rPr>
-        <w:t xml:space="preserve"> Adam</w:t>
+      <w:r>
+        <w:rPr>
+          <w:rFonts w:ascii="Times New Roman" w:hAnsi="Times New Roman" w:cs="Times New Roman"/>
+          <w:sz w:val="24"/>
+          <w:lang w:val="en-US"/>
+        </w:rPr>
+        <w:t>Maurits Adam</w:t>
       </w:r>
       <w:r>
         <w:rPr>
@@ -6048,16 +5564,99 @@
           <w:lang w:val="en-US"/>
         </w:rPr>
       </w:pPr>
-      <w:proofErr w:type="spellStart"/>
-      <w:r>
-        <w:rPr>
-          <w:rFonts w:ascii="Times New Roman" w:hAnsi="Times New Roman" w:cs="Times New Roman"/>
-          <w:sz w:val="24"/>
-          <w:lang w:val="en-US"/>
-        </w:rPr>
-        <w:t>Ailís</w:t>
-      </w:r>
-      <w:proofErr w:type="spellEnd"/>
+      <w:r>
+        <w:rPr>
+          <w:rFonts w:ascii="Times New Roman" w:hAnsi="Times New Roman" w:cs="Times New Roman"/>
+          <w:sz w:val="24"/>
+          <w:lang w:val="en-US"/>
+        </w:rPr>
+        <w:t xml:space="preserve">Ailís Cournane </w:t>
+      </w:r>
+      <w:r>
+        <w:rPr>
+          <w:rFonts w:ascii="Times New Roman" w:hAnsi="Times New Roman" w:cs="Times New Roman"/>
+          <w:sz w:val="24"/>
+          <w:lang w:val="en-US"/>
+        </w:rPr>
+        <w:tab/>
+      </w:r>
+      <w:r>
+        <w:rPr>
+          <w:rFonts w:ascii="Times New Roman" w:hAnsi="Times New Roman" w:cs="Times New Roman"/>
+          <w:sz w:val="24"/>
+          <w:lang w:val="en-US"/>
+        </w:rPr>
+        <w:tab/>
+      </w:r>
+      <w:r>
+        <w:rPr>
+          <w:rFonts w:ascii="Times New Roman" w:hAnsi="Times New Roman" w:cs="Times New Roman"/>
+          <w:sz w:val="24"/>
+          <w:lang w:val="en-US"/>
+        </w:rPr>
+        <w:t>New York University, USA</w:t>
+      </w:r>
+    </w:p>
+    <w:p>
+      <w:pPr>
+        <w:spacing w:after="0" w:line="240" w:lineRule="auto"/>
+        <w:rPr>
+          <w:rFonts w:ascii="Times New Roman" w:hAnsi="Times New Roman" w:cs="Times New Roman"/>
+          <w:sz w:val="24"/>
+          <w:lang w:val="en-US"/>
+        </w:rPr>
+      </w:pPr>
+      <w:r>
+        <w:rPr>
+          <w:rFonts w:ascii="Times New Roman" w:hAnsi="Times New Roman" w:cs="Times New Roman"/>
+          <w:sz w:val="24"/>
+          <w:lang w:val="en-US"/>
+        </w:rPr>
+        <w:t>An</w:t>
+      </w:r>
+      <w:r>
+        <w:rPr>
+          <w:rFonts w:ascii="Times New Roman" w:hAnsi="Times New Roman" w:cs="Times New Roman"/>
+          <w:sz w:val="24"/>
+          <w:lang w:val="en-US"/>
+        </w:rPr>
+        <w:t>ne Deiglmayr</w:t>
+      </w:r>
+      <w:r>
+        <w:rPr>
+          <w:rFonts w:ascii="Times New Roman" w:hAnsi="Times New Roman" w:cs="Times New Roman"/>
+          <w:sz w:val="24"/>
+          <w:lang w:val="en-US"/>
+        </w:rPr>
+        <w:tab/>
+      </w:r>
+      <w:r>
+        <w:rPr>
+          <w:rFonts w:ascii="Times New Roman" w:hAnsi="Times New Roman" w:cs="Times New Roman"/>
+          <w:sz w:val="24"/>
+          <w:lang w:val="en-US"/>
+        </w:rPr>
+        <w:tab/>
+        <w:t>Leipzig University, Germany</w:t>
+      </w:r>
+    </w:p>
+    <w:p>
+      <w:pPr>
+        <w:spacing w:after="0" w:line="240" w:lineRule="auto"/>
+        <w:rPr>
+          <w:rFonts w:ascii="Times New Roman" w:hAnsi="Times New Roman" w:cs="Times New Roman"/>
+          <w:sz w:val="24"/>
+          <w:lang w:val="en-US"/>
+        </w:rPr>
+      </w:pPr>
+      <w:r>
+        <w:rPr>
+          <w:rFonts w:ascii="Times New Roman" w:hAnsi="Times New Roman" w:cs="Times New Roman"/>
+          <w:sz w:val="24"/>
+          <w:lang w:val="en-US"/>
+        </w:rPr>
+        <w:t>Birgit Elsner</w:t>
+      </w:r>
       <w:r>
         <w:rPr>
           <w:rFonts w:ascii="Times New Roman" w:hAnsi="Times New Roman" w:cs="Times New Roman"/>
@@ -6066,16 +5665,64 @@
         </w:rPr>
         <w:t xml:space="preserve"> </w:t>
       </w:r>
-      <w:proofErr w:type="spellStart"/>
-      <w:r>
-        <w:rPr>
-          <w:rFonts w:ascii="Times New Roman" w:hAnsi="Times New Roman" w:cs="Times New Roman"/>
-          <w:sz w:val="24"/>
-          <w:lang w:val="en-US"/>
-        </w:rPr>
-        <w:t>Cournane</w:t>
-      </w:r>
-      <w:proofErr w:type="spellEnd"/>
+      <w:r>
+        <w:rPr>
+          <w:rFonts w:ascii="Times New Roman" w:hAnsi="Times New Roman" w:cs="Times New Roman"/>
+          <w:sz w:val="24"/>
+          <w:lang w:val="en-US"/>
+        </w:rPr>
+        <w:tab/>
+      </w:r>
+      <w:r>
+        <w:rPr>
+          <w:rFonts w:ascii="Times New Roman" w:hAnsi="Times New Roman" w:cs="Times New Roman"/>
+          <w:sz w:val="24"/>
+          <w:lang w:val="en-US"/>
+        </w:rPr>
+        <w:tab/>
+      </w:r>
+      <w:r>
+        <w:rPr>
+          <w:rFonts w:ascii="Times New Roman" w:hAnsi="Times New Roman" w:cs="Times New Roman"/>
+          <w:sz w:val="24"/>
+          <w:lang w:val="en-US"/>
+        </w:rPr>
+        <w:tab/>
+      </w:r>
+      <w:r>
+        <w:rPr>
+          <w:rFonts w:ascii="Times New Roman" w:hAnsi="Times New Roman" w:cs="Times New Roman"/>
+          <w:sz w:val="24"/>
+          <w:lang w:val="en-US"/>
+        </w:rPr>
+        <w:t>Potsdam University</w:t>
+      </w:r>
+      <w:r>
+        <w:rPr>
+          <w:rFonts w:ascii="Times New Roman" w:hAnsi="Times New Roman" w:cs="Times New Roman"/>
+          <w:sz w:val="24"/>
+          <w:lang w:val="en-US"/>
+        </w:rPr>
+        <w:t>, Germany</w:t>
+      </w:r>
+    </w:p>
+    <w:p>
+      <w:pPr>
+        <w:spacing w:after="0" w:line="240" w:lineRule="auto"/>
+        <w:rPr>
+          <w:rFonts w:ascii="Times New Roman" w:hAnsi="Times New Roman" w:cs="Times New Roman"/>
+          <w:sz w:val="24"/>
+          <w:lang w:val="en-US"/>
+        </w:rPr>
+      </w:pPr>
+      <w:r>
+        <w:rPr>
+          <w:rFonts w:ascii="Times New Roman" w:hAnsi="Times New Roman" w:cs="Times New Roman"/>
+          <w:sz w:val="24"/>
+          <w:lang w:val="en-US"/>
+        </w:rPr>
+        <w:t>Johanna Eckert</w:t>
+      </w:r>
       <w:r>
         <w:rPr>
           <w:rFonts w:ascii="Times New Roman" w:hAnsi="Times New Roman" w:cs="Times New Roman"/>
@@ -6106,7 +5753,7 @@
           <w:sz w:val="24"/>
           <w:lang w:val="en-US"/>
         </w:rPr>
-        <w:t>New York University, USA</w:t>
+        <w:t>Max Planck Institute for Evolutionary Anthropology, Germany</w:t>
       </w:r>
     </w:p>
     <w:p>
@@ -6124,32 +5771,32 @@
           <w:sz w:val="24"/>
           <w:lang w:val="en-US"/>
         </w:rPr>
-        <w:t>An</w:t>
-      </w:r>
-      <w:r>
-        <w:rPr>
-          <w:rFonts w:ascii="Times New Roman" w:hAnsi="Times New Roman" w:cs="Times New Roman"/>
-          <w:sz w:val="24"/>
-          <w:lang w:val="en-US"/>
-        </w:rPr>
-        <w:t>ne Deiglmayr</w:t>
-      </w:r>
-      <w:r>
-        <w:rPr>
-          <w:rFonts w:ascii="Times New Roman" w:hAnsi="Times New Roman" w:cs="Times New Roman"/>
-          <w:sz w:val="24"/>
-          <w:lang w:val="en-US"/>
-        </w:rPr>
-        <w:tab/>
-      </w:r>
-      <w:r>
-        <w:rPr>
-          <w:rFonts w:ascii="Times New Roman" w:hAnsi="Times New Roman" w:cs="Times New Roman"/>
-          <w:sz w:val="24"/>
-          <w:lang w:val="en-US"/>
-        </w:rPr>
-        <w:tab/>
-        <w:t>Leipzig University, Germany</w:t>
+        <w:t>Ramiro Glauer</w:t>
+      </w:r>
+      <w:r>
+        <w:rPr>
+          <w:rFonts w:ascii="Times New Roman" w:hAnsi="Times New Roman" w:cs="Times New Roman"/>
+          <w:sz w:val="24"/>
+          <w:lang w:val="en-US"/>
+        </w:rPr>
+        <w:tab/>
+      </w:r>
+      <w:r>
+        <w:rPr>
+          <w:rFonts w:ascii="Times New Roman" w:hAnsi="Times New Roman" w:cs="Times New Roman"/>
+          <w:sz w:val="24"/>
+          <w:lang w:val="en-US"/>
+        </w:rPr>
+        <w:tab/>
+      </w:r>
+      <w:r>
+        <w:rPr>
+          <w:rFonts w:ascii="Times New Roman" w:hAnsi="Times New Roman" w:cs="Times New Roman"/>
+          <w:sz w:val="24"/>
+          <w:lang w:val="en-US"/>
+        </w:rPr>
+        <w:tab/>
+        <w:t>FH Potsdam, Germany</w:t>
       </w:r>
     </w:p>
     <w:p>
@@ -6167,47 +5814,102 @@
           <w:sz w:val="24"/>
           <w:lang w:val="en-US"/>
         </w:rPr>
-        <w:t>Birgit Elsner</w:t>
-      </w:r>
-      <w:r>
-        <w:rPr>
-          <w:rFonts w:ascii="Times New Roman" w:hAnsi="Times New Roman" w:cs="Times New Roman"/>
-          <w:sz w:val="24"/>
-          <w:lang w:val="en-US"/>
-        </w:rPr>
-        <w:t xml:space="preserve"> </w:t>
-      </w:r>
-      <w:r>
-        <w:rPr>
-          <w:rFonts w:ascii="Times New Roman" w:hAnsi="Times New Roman" w:cs="Times New Roman"/>
-          <w:sz w:val="24"/>
-          <w:lang w:val="en-US"/>
-        </w:rPr>
-        <w:tab/>
-      </w:r>
-      <w:r>
-        <w:rPr>
-          <w:rFonts w:ascii="Times New Roman" w:hAnsi="Times New Roman" w:cs="Times New Roman"/>
-          <w:sz w:val="24"/>
-          <w:lang w:val="en-US"/>
-        </w:rPr>
-        <w:tab/>
-      </w:r>
-      <w:r>
-        <w:rPr>
-          <w:rFonts w:ascii="Times New Roman" w:hAnsi="Times New Roman" w:cs="Times New Roman"/>
-          <w:sz w:val="24"/>
-          <w:lang w:val="en-US"/>
-        </w:rPr>
-        <w:tab/>
-      </w:r>
-      <w:r>
-        <w:rPr>
-          <w:rFonts w:ascii="Times New Roman" w:hAnsi="Times New Roman" w:cs="Times New Roman"/>
-          <w:sz w:val="24"/>
-          <w:lang w:val="en-US"/>
-        </w:rPr>
-        <w:t>Potsdam University</w:t>
+        <w:t>David Hardecker</w:t>
+      </w:r>
+      <w:r>
+        <w:rPr>
+          <w:rFonts w:ascii="Times New Roman" w:hAnsi="Times New Roman" w:cs="Times New Roman"/>
+          <w:sz w:val="24"/>
+          <w:lang w:val="en-US"/>
+        </w:rPr>
+        <w:tab/>
+      </w:r>
+      <w:r>
+        <w:rPr>
+          <w:rFonts w:ascii="Times New Roman" w:hAnsi="Times New Roman" w:cs="Times New Roman"/>
+          <w:sz w:val="24"/>
+          <w:lang w:val="en-US"/>
+        </w:rPr>
+        <w:tab/>
+        <w:t>Max Planck Institute for Evolutionary Anthropology, Germany</w:t>
+      </w:r>
+    </w:p>
+    <w:p>
+      <w:pPr>
+        <w:spacing w:after="0" w:line="240" w:lineRule="auto"/>
+        <w:rPr>
+          <w:rFonts w:ascii="Times New Roman" w:hAnsi="Times New Roman" w:cs="Times New Roman"/>
+          <w:sz w:val="24"/>
+          <w:lang w:val="en-US"/>
+        </w:rPr>
+      </w:pPr>
+      <w:r>
+        <w:rPr>
+          <w:rFonts w:ascii="Times New Roman" w:hAnsi="Times New Roman" w:cs="Times New Roman"/>
+          <w:sz w:val="24"/>
+          <w:lang w:val="en-US"/>
+        </w:rPr>
+        <w:t>Daniel Haun</w:t>
+      </w:r>
+      <w:r>
+        <w:rPr>
+          <w:rFonts w:ascii="Times New Roman" w:hAnsi="Times New Roman" w:cs="Times New Roman"/>
+          <w:sz w:val="24"/>
+          <w:lang w:val="en-US"/>
+        </w:rPr>
+        <w:tab/>
+      </w:r>
+      <w:r>
+        <w:rPr>
+          <w:rFonts w:ascii="Times New Roman" w:hAnsi="Times New Roman" w:cs="Times New Roman"/>
+          <w:sz w:val="24"/>
+          <w:lang w:val="en-US"/>
+        </w:rPr>
+        <w:tab/>
+      </w:r>
+      <w:r>
+        <w:rPr>
+          <w:rFonts w:ascii="Times New Roman" w:hAnsi="Times New Roman" w:cs="Times New Roman"/>
+          <w:sz w:val="24"/>
+          <w:lang w:val="en-US"/>
+        </w:rPr>
+        <w:tab/>
+        <w:t>Max Planck Institute for Evolutionary Anthropology, Germany</w:t>
+      </w:r>
+    </w:p>
+    <w:p>
+      <w:pPr>
+        <w:spacing w:after="0" w:line="240" w:lineRule="auto"/>
+        <w:rPr>
+          <w:rFonts w:ascii="Times New Roman" w:hAnsi="Times New Roman" w:cs="Times New Roman"/>
+          <w:sz w:val="24"/>
+          <w:lang w:val="en-US"/>
+        </w:rPr>
+      </w:pPr>
+      <w:r>
+        <w:rPr>
+          <w:rFonts w:ascii="Times New Roman" w:hAnsi="Times New Roman" w:cs="Times New Roman"/>
+          <w:sz w:val="24"/>
+          <w:lang w:val="en-US"/>
+        </w:rPr>
+        <w:t>Robert Hepach</w:t>
+      </w:r>
+      <w:r>
+        <w:rPr>
+          <w:rFonts w:ascii="Times New Roman" w:hAnsi="Times New Roman" w:cs="Times New Roman"/>
+          <w:sz w:val="24"/>
+          <w:lang w:val="en-US"/>
+        </w:rPr>
+        <w:tab/>
+      </w:r>
+      <w:r>
+        <w:rPr>
+          <w:rFonts w:ascii="Times New Roman" w:hAnsi="Times New Roman" w:cs="Times New Roman"/>
+          <w:sz w:val="24"/>
+          <w:lang w:val="en-US"/>
+        </w:rPr>
+        <w:tab/>
+        <w:t>Leipzig University</w:t>
       </w:r>
       <w:r>
         <w:rPr>
@@ -6233,39 +5935,32 @@
           <w:sz w:val="24"/>
           <w:lang w:val="en-US"/>
         </w:rPr>
-        <w:t>Johanna Eckert</w:t>
-      </w:r>
-      <w:r>
-        <w:rPr>
-          <w:rFonts w:ascii="Times New Roman" w:hAnsi="Times New Roman" w:cs="Times New Roman"/>
-          <w:sz w:val="24"/>
-          <w:lang w:val="en-US"/>
-        </w:rPr>
-        <w:t xml:space="preserve"> </w:t>
-      </w:r>
-      <w:r>
-        <w:rPr>
-          <w:rFonts w:ascii="Times New Roman" w:hAnsi="Times New Roman" w:cs="Times New Roman"/>
-          <w:sz w:val="24"/>
-          <w:lang w:val="en-US"/>
-        </w:rPr>
-        <w:tab/>
-      </w:r>
-      <w:r>
-        <w:rPr>
-          <w:rFonts w:ascii="Times New Roman" w:hAnsi="Times New Roman" w:cs="Times New Roman"/>
-          <w:sz w:val="24"/>
-          <w:lang w:val="en-US"/>
-        </w:rPr>
-        <w:tab/>
-      </w:r>
-      <w:r>
-        <w:rPr>
-          <w:rFonts w:ascii="Times New Roman" w:hAnsi="Times New Roman" w:cs="Times New Roman"/>
-          <w:sz w:val="24"/>
-          <w:lang w:val="en-US"/>
-        </w:rPr>
-        <w:t>Max Planck Institute for Evolutionary Anthropology, Germany</w:t>
+        <w:t>Frauke Hildebrandt</w:t>
+      </w:r>
+      <w:r>
+        <w:rPr>
+          <w:rFonts w:ascii="Times New Roman" w:hAnsi="Times New Roman" w:cs="Times New Roman"/>
+          <w:sz w:val="24"/>
+          <w:lang w:val="en-US"/>
+        </w:rPr>
+        <w:tab/>
+      </w:r>
+      <w:r>
+        <w:rPr>
+          <w:rFonts w:ascii="Times New Roman" w:hAnsi="Times New Roman" w:cs="Times New Roman"/>
+          <w:sz w:val="24"/>
+          <w:lang w:val="en-US"/>
+        </w:rPr>
+        <w:tab/>
+        <w:t>FH Potsdam</w:t>
+      </w:r>
+      <w:r>
+        <w:rPr>
+          <w:rFonts w:ascii="Times New Roman" w:hAnsi="Times New Roman" w:cs="Times New Roman"/>
+          <w:sz w:val="24"/>
+          <w:lang w:val="en-US"/>
+        </w:rPr>
+        <w:t>, Germany</w:t>
       </w:r>
     </w:p>
     <w:p>
@@ -6283,42 +5978,32 @@
           <w:sz w:val="24"/>
           <w:lang w:val="en-US"/>
         </w:rPr>
-        <w:t xml:space="preserve">Ramiro </w:t>
-      </w:r>
-      <w:proofErr w:type="spellStart"/>
-      <w:r>
-        <w:rPr>
-          <w:rFonts w:ascii="Times New Roman" w:hAnsi="Times New Roman" w:cs="Times New Roman"/>
-          <w:sz w:val="24"/>
-          <w:lang w:val="en-US"/>
-        </w:rPr>
-        <w:t>Glauer</w:t>
-      </w:r>
-      <w:proofErr w:type="spellEnd"/>
-      <w:r>
-        <w:rPr>
-          <w:rFonts w:ascii="Times New Roman" w:hAnsi="Times New Roman" w:cs="Times New Roman"/>
-          <w:sz w:val="24"/>
-          <w:lang w:val="en-US"/>
-        </w:rPr>
-        <w:tab/>
-      </w:r>
-      <w:r>
-        <w:rPr>
-          <w:rFonts w:ascii="Times New Roman" w:hAnsi="Times New Roman" w:cs="Times New Roman"/>
-          <w:sz w:val="24"/>
-          <w:lang w:val="en-US"/>
-        </w:rPr>
-        <w:tab/>
-      </w:r>
-      <w:r>
-        <w:rPr>
-          <w:rFonts w:ascii="Times New Roman" w:hAnsi="Times New Roman" w:cs="Times New Roman"/>
-          <w:sz w:val="24"/>
-          <w:lang w:val="en-US"/>
-        </w:rPr>
-        <w:tab/>
-        <w:t>FH Potsdam, Germany</w:t>
+        <w:t>Ivan Kroupin</w:t>
+      </w:r>
+      <w:r>
+        <w:rPr>
+          <w:rFonts w:ascii="Times New Roman" w:hAnsi="Times New Roman" w:cs="Times New Roman"/>
+          <w:sz w:val="24"/>
+          <w:lang w:val="en-US"/>
+        </w:rPr>
+        <w:tab/>
+      </w:r>
+      <w:r>
+        <w:rPr>
+          <w:rFonts w:ascii="Times New Roman" w:hAnsi="Times New Roman" w:cs="Times New Roman"/>
+          <w:sz w:val="24"/>
+          <w:lang w:val="en-US"/>
+        </w:rPr>
+        <w:tab/>
+      </w:r>
+      <w:r>
+        <w:rPr>
+          <w:rFonts w:ascii="Times New Roman" w:hAnsi="Times New Roman" w:cs="Times New Roman"/>
+          <w:sz w:val="24"/>
+          <w:lang w:val="en-US"/>
+        </w:rPr>
+        <w:tab/>
+        <w:t>Harvard University</w:t>
       </w:r>
     </w:p>
     <w:p>
@@ -6336,34 +6021,32 @@
           <w:sz w:val="24"/>
           <w:lang w:val="en-US"/>
         </w:rPr>
-        <w:t xml:space="preserve">David </w:t>
-      </w:r>
-      <w:proofErr w:type="spellStart"/>
-      <w:r>
-        <w:rPr>
-          <w:rFonts w:ascii="Times New Roman" w:hAnsi="Times New Roman" w:cs="Times New Roman"/>
-          <w:sz w:val="24"/>
-          <w:lang w:val="en-US"/>
-        </w:rPr>
-        <w:t>Hardecker</w:t>
-      </w:r>
-      <w:proofErr w:type="spellEnd"/>
-      <w:r>
-        <w:rPr>
-          <w:rFonts w:ascii="Times New Roman" w:hAnsi="Times New Roman" w:cs="Times New Roman"/>
-          <w:sz w:val="24"/>
-          <w:lang w:val="en-US"/>
-        </w:rPr>
-        <w:tab/>
-      </w:r>
-      <w:r>
-        <w:rPr>
-          <w:rFonts w:ascii="Times New Roman" w:hAnsi="Times New Roman" w:cs="Times New Roman"/>
-          <w:sz w:val="24"/>
-          <w:lang w:val="en-US"/>
-        </w:rPr>
-        <w:tab/>
-        <w:t>Max Planck Institute for Evolutionary Anthropology, Germany</w:t>
+        <w:t>Katja Liebal</w:t>
+      </w:r>
+      <w:r>
+        <w:rPr>
+          <w:rFonts w:ascii="Times New Roman" w:hAnsi="Times New Roman" w:cs="Times New Roman"/>
+          <w:sz w:val="24"/>
+          <w:lang w:val="en-US"/>
+        </w:rPr>
+        <w:tab/>
+      </w:r>
+      <w:r>
+        <w:rPr>
+          <w:rFonts w:ascii="Times New Roman" w:hAnsi="Times New Roman" w:cs="Times New Roman"/>
+          <w:sz w:val="24"/>
+          <w:lang w:val="en-US"/>
+        </w:rPr>
+        <w:tab/>
+      </w:r>
+      <w:r>
+        <w:rPr>
+          <w:rFonts w:ascii="Times New Roman" w:hAnsi="Times New Roman" w:cs="Times New Roman"/>
+          <w:sz w:val="24"/>
+          <w:lang w:val="en-US"/>
+        </w:rPr>
+        <w:tab/>
+        <w:t>FU Berlin, Germany</w:t>
       </w:r>
     </w:p>
     <w:p>
@@ -6381,42 +6064,24 @@
           <w:sz w:val="24"/>
           <w:lang w:val="en-US"/>
         </w:rPr>
-        <w:t xml:space="preserve">Daniel </w:t>
-      </w:r>
-      <w:proofErr w:type="spellStart"/>
-      <w:r>
-        <w:rPr>
-          <w:rFonts w:ascii="Times New Roman" w:hAnsi="Times New Roman" w:cs="Times New Roman"/>
-          <w:sz w:val="24"/>
-          <w:lang w:val="en-US"/>
-        </w:rPr>
-        <w:t>Haun</w:t>
-      </w:r>
-      <w:proofErr w:type="spellEnd"/>
-      <w:r>
-        <w:rPr>
-          <w:rFonts w:ascii="Times New Roman" w:hAnsi="Times New Roman" w:cs="Times New Roman"/>
-          <w:sz w:val="24"/>
-          <w:lang w:val="en-US"/>
-        </w:rPr>
-        <w:tab/>
-      </w:r>
-      <w:r>
-        <w:rPr>
-          <w:rFonts w:ascii="Times New Roman" w:hAnsi="Times New Roman" w:cs="Times New Roman"/>
-          <w:sz w:val="24"/>
-          <w:lang w:val="en-US"/>
-        </w:rPr>
-        <w:tab/>
-      </w:r>
-      <w:r>
-        <w:rPr>
-          <w:rFonts w:ascii="Times New Roman" w:hAnsi="Times New Roman" w:cs="Times New Roman"/>
-          <w:sz w:val="24"/>
-          <w:lang w:val="en-US"/>
-        </w:rPr>
-        <w:tab/>
-        <w:t>Max Planck Institute for Evolutionary Anthropology, Germany</w:t>
+        <w:t>Richard Moore</w:t>
+      </w:r>
+      <w:r>
+        <w:rPr>
+          <w:rFonts w:ascii="Times New Roman" w:hAnsi="Times New Roman" w:cs="Times New Roman"/>
+          <w:sz w:val="24"/>
+          <w:lang w:val="en-US"/>
+        </w:rPr>
+        <w:tab/>
+      </w:r>
+      <w:r>
+        <w:rPr>
+          <w:rFonts w:ascii="Times New Roman" w:hAnsi="Times New Roman" w:cs="Times New Roman"/>
+          <w:sz w:val="24"/>
+          <w:lang w:val="en-US"/>
+        </w:rPr>
+        <w:tab/>
+        <w:t>Berlin School of Mind and Brain, Germany</w:t>
       </w:r>
     </w:p>
     <w:p>
@@ -6425,39 +6090,74 @@
         <w:rPr>
           <w:rFonts w:ascii="Times New Roman" w:hAnsi="Times New Roman" w:cs="Times New Roman"/>
           <w:sz w:val="24"/>
-          <w:lang w:val="en-US"/>
-        </w:rPr>
-      </w:pPr>
-      <w:r>
-        <w:rPr>
-          <w:rFonts w:ascii="Times New Roman" w:hAnsi="Times New Roman" w:cs="Times New Roman"/>
-          <w:sz w:val="24"/>
-          <w:lang w:val="en-US"/>
-        </w:rPr>
-        <w:t>Robert Hepach</w:t>
-      </w:r>
-      <w:r>
-        <w:rPr>
-          <w:rFonts w:ascii="Times New Roman" w:hAnsi="Times New Roman" w:cs="Times New Roman"/>
-          <w:sz w:val="24"/>
-          <w:lang w:val="en-US"/>
-        </w:rPr>
-        <w:tab/>
-      </w:r>
-      <w:r>
-        <w:rPr>
-          <w:rFonts w:ascii="Times New Roman" w:hAnsi="Times New Roman" w:cs="Times New Roman"/>
-          <w:sz w:val="24"/>
-          <w:lang w:val="en-US"/>
-        </w:rPr>
-        <w:tab/>
-        <w:t>Leipzig University</w:t>
-      </w:r>
-      <w:r>
-        <w:rPr>
-          <w:rFonts w:ascii="Times New Roman" w:hAnsi="Times New Roman" w:cs="Times New Roman"/>
-          <w:sz w:val="24"/>
-          <w:lang w:val="en-US"/>
+          <w:lang w:val="fr-FR"/>
+        </w:rPr>
+      </w:pPr>
+      <w:r>
+        <w:rPr>
+          <w:rFonts w:ascii="Times New Roman" w:hAnsi="Times New Roman" w:cs="Times New Roman"/>
+          <w:sz w:val="24"/>
+          <w:lang w:val="fr-FR"/>
+        </w:rPr>
+        <w:t>Cathal O’Madagain</w:t>
+      </w:r>
+      <w:r>
+        <w:rPr>
+          <w:rFonts w:ascii="Times New Roman" w:hAnsi="Times New Roman" w:cs="Times New Roman"/>
+          <w:sz w:val="24"/>
+          <w:lang w:val="fr-FR"/>
+        </w:rPr>
+        <w:tab/>
+      </w:r>
+      <w:r>
+        <w:rPr>
+          <w:rFonts w:ascii="Times New Roman" w:hAnsi="Times New Roman" w:cs="Times New Roman"/>
+          <w:sz w:val="24"/>
+          <w:lang w:val="fr-FR"/>
+        </w:rPr>
+        <w:tab/>
+        <w:t xml:space="preserve">Ecole Normale Superieure/Institut Jean Nicod, </w:t>
+      </w:r>
+      <w:r>
+        <w:rPr>
+          <w:rFonts w:ascii="Times New Roman" w:hAnsi="Times New Roman" w:cs="Times New Roman"/>
+          <w:sz w:val="24"/>
+          <w:lang w:val="fr-FR"/>
+        </w:rPr>
+        <w:t>France</w:t>
+      </w:r>
+    </w:p>
+    <w:p>
+      <w:pPr>
+        <w:spacing w:after="0" w:line="240" w:lineRule="auto"/>
+        <w:rPr>
+          <w:rFonts w:ascii="Times New Roman" w:hAnsi="Times New Roman" w:cs="Times New Roman"/>
+          <w:sz w:val="24"/>
+          <w:lang w:val="de-DE"/>
+        </w:rPr>
+      </w:pPr>
+      <w:r>
+        <w:rPr>
+          <w:rFonts w:ascii="Times New Roman" w:hAnsi="Times New Roman" w:cs="Times New Roman"/>
+          <w:sz w:val="24"/>
+          <w:lang w:val="de-DE"/>
+        </w:rPr>
+        <w:t>Karsten Schmidtke-Bode</w:t>
+      </w:r>
+      <w:r>
+        <w:rPr>
+          <w:rFonts w:ascii="Times New Roman" w:hAnsi="Times New Roman" w:cs="Times New Roman"/>
+          <w:sz w:val="24"/>
+          <w:lang w:val="de-DE"/>
+        </w:rPr>
+        <w:tab/>
+        <w:t>Friedrich-Schiller-University Jena</w:t>
+      </w:r>
+      <w:r>
+        <w:rPr>
+          <w:rFonts w:ascii="Times New Roman" w:hAnsi="Times New Roman" w:cs="Times New Roman"/>
+          <w:sz w:val="24"/>
+          <w:lang w:val="de-DE"/>
         </w:rPr>
         <w:t>, Germany</w:t>
       </w:r>
@@ -6468,51 +6168,41 @@
         <w:rPr>
           <w:rFonts w:ascii="Times New Roman" w:hAnsi="Times New Roman" w:cs="Times New Roman"/>
           <w:sz w:val="24"/>
-          <w:lang w:val="en-US"/>
-        </w:rPr>
-      </w:pPr>
-      <w:proofErr w:type="spellStart"/>
-      <w:r>
-        <w:rPr>
-          <w:rFonts w:ascii="Times New Roman" w:hAnsi="Times New Roman" w:cs="Times New Roman"/>
-          <w:sz w:val="24"/>
-          <w:lang w:val="en-US"/>
-        </w:rPr>
-        <w:t>Frauke</w:t>
-      </w:r>
-      <w:proofErr w:type="spellEnd"/>
-      <w:r>
-        <w:rPr>
-          <w:rFonts w:ascii="Times New Roman" w:hAnsi="Times New Roman" w:cs="Times New Roman"/>
-          <w:sz w:val="24"/>
-          <w:lang w:val="en-US"/>
-        </w:rPr>
-        <w:t xml:space="preserve"> Hildebrandt</w:t>
-      </w:r>
-      <w:r>
-        <w:rPr>
-          <w:rFonts w:ascii="Times New Roman" w:hAnsi="Times New Roman" w:cs="Times New Roman"/>
-          <w:sz w:val="24"/>
-          <w:lang w:val="en-US"/>
-        </w:rPr>
-        <w:tab/>
-      </w:r>
-      <w:r>
-        <w:rPr>
-          <w:rFonts w:ascii="Times New Roman" w:hAnsi="Times New Roman" w:cs="Times New Roman"/>
-          <w:sz w:val="24"/>
-          <w:lang w:val="en-US"/>
-        </w:rPr>
-        <w:tab/>
-        <w:t>FH Potsdam</w:t>
-      </w:r>
-      <w:r>
-        <w:rPr>
-          <w:rFonts w:ascii="Times New Roman" w:hAnsi="Times New Roman" w:cs="Times New Roman"/>
-          <w:sz w:val="24"/>
-          <w:lang w:val="en-US"/>
-        </w:rPr>
-        <w:t>, Germany</w:t>
+          <w:lang w:val="fr-FR"/>
+        </w:rPr>
+      </w:pPr>
+      <w:r>
+        <w:rPr>
+          <w:rFonts w:ascii="Times New Roman" w:hAnsi="Times New Roman" w:cs="Times New Roman"/>
+          <w:sz w:val="24"/>
+          <w:lang w:val="fr-FR"/>
+        </w:rPr>
+        <w:t>Brent Strickland</w:t>
+      </w:r>
+      <w:r>
+        <w:rPr>
+          <w:rFonts w:ascii="Times New Roman" w:hAnsi="Times New Roman" w:cs="Times New Roman"/>
+          <w:sz w:val="24"/>
+          <w:lang w:val="fr-FR"/>
+        </w:rPr>
+        <w:tab/>
+      </w:r>
+      <w:r>
+        <w:rPr>
+          <w:rFonts w:ascii="Times New Roman" w:hAnsi="Times New Roman" w:cs="Times New Roman"/>
+          <w:sz w:val="24"/>
+          <w:lang w:val="fr-FR"/>
+        </w:rPr>
+        <w:tab/>
+        <w:t xml:space="preserve">Ecole Normale Superieure/Institut Jean Nicod, </w:t>
+      </w:r>
+      <w:r>
+        <w:rPr>
+          <w:rFonts w:ascii="Times New Roman" w:hAnsi="Times New Roman" w:cs="Times New Roman"/>
+          <w:sz w:val="24"/>
+          <w:lang w:val="fr-FR"/>
+        </w:rPr>
+        <w:t>France</w:t>
       </w:r>
     </w:p>
     <w:p>
@@ -6521,324 +6211,6 @@
         <w:rPr>
           <w:rFonts w:ascii="Times New Roman" w:hAnsi="Times New Roman" w:cs="Times New Roman"/>
           <w:sz w:val="24"/>
-          <w:lang w:val="en-US"/>
-        </w:rPr>
-      </w:pPr>
-      <w:r>
-        <w:rPr>
-          <w:rFonts w:ascii="Times New Roman" w:hAnsi="Times New Roman" w:cs="Times New Roman"/>
-          <w:sz w:val="24"/>
-          <w:lang w:val="en-US"/>
-        </w:rPr>
-        <w:t xml:space="preserve">Ivan </w:t>
-      </w:r>
-      <w:proofErr w:type="spellStart"/>
-      <w:r>
-        <w:rPr>
-          <w:rFonts w:ascii="Times New Roman" w:hAnsi="Times New Roman" w:cs="Times New Roman"/>
-          <w:sz w:val="24"/>
-          <w:lang w:val="en-US"/>
-        </w:rPr>
-        <w:t>Kroupin</w:t>
-      </w:r>
-      <w:proofErr w:type="spellEnd"/>
-      <w:r>
-        <w:rPr>
-          <w:rFonts w:ascii="Times New Roman" w:hAnsi="Times New Roman" w:cs="Times New Roman"/>
-          <w:sz w:val="24"/>
-          <w:lang w:val="en-US"/>
-        </w:rPr>
-        <w:tab/>
-      </w:r>
-      <w:r>
-        <w:rPr>
-          <w:rFonts w:ascii="Times New Roman" w:hAnsi="Times New Roman" w:cs="Times New Roman"/>
-          <w:sz w:val="24"/>
-          <w:lang w:val="en-US"/>
-        </w:rPr>
-        <w:tab/>
-      </w:r>
-      <w:r>
-        <w:rPr>
-          <w:rFonts w:ascii="Times New Roman" w:hAnsi="Times New Roman" w:cs="Times New Roman"/>
-          <w:sz w:val="24"/>
-          <w:lang w:val="en-US"/>
-        </w:rPr>
-        <w:tab/>
-        <w:t>Harvard University</w:t>
-      </w:r>
-    </w:p>
-    <w:p>
-      <w:pPr>
-        <w:spacing w:after="0" w:line="240" w:lineRule="auto"/>
-        <w:rPr>
-          <w:rFonts w:ascii="Times New Roman" w:hAnsi="Times New Roman" w:cs="Times New Roman"/>
-          <w:sz w:val="24"/>
-          <w:lang w:val="en-US"/>
-        </w:rPr>
-      </w:pPr>
-      <w:r>
-        <w:rPr>
-          <w:rFonts w:ascii="Times New Roman" w:hAnsi="Times New Roman" w:cs="Times New Roman"/>
-          <w:sz w:val="24"/>
-          <w:lang w:val="en-US"/>
-        </w:rPr>
-        <w:t xml:space="preserve">Katja </w:t>
-      </w:r>
-      <w:proofErr w:type="spellStart"/>
-      <w:r>
-        <w:rPr>
-          <w:rFonts w:ascii="Times New Roman" w:hAnsi="Times New Roman" w:cs="Times New Roman"/>
-          <w:sz w:val="24"/>
-          <w:lang w:val="en-US"/>
-        </w:rPr>
-        <w:t>Liebal</w:t>
-      </w:r>
-      <w:proofErr w:type="spellEnd"/>
-      <w:r>
-        <w:rPr>
-          <w:rFonts w:ascii="Times New Roman" w:hAnsi="Times New Roman" w:cs="Times New Roman"/>
-          <w:sz w:val="24"/>
-          <w:lang w:val="en-US"/>
-        </w:rPr>
-        <w:tab/>
-      </w:r>
-      <w:r>
-        <w:rPr>
-          <w:rFonts w:ascii="Times New Roman" w:hAnsi="Times New Roman" w:cs="Times New Roman"/>
-          <w:sz w:val="24"/>
-          <w:lang w:val="en-US"/>
-        </w:rPr>
-        <w:tab/>
-      </w:r>
-      <w:r>
-        <w:rPr>
-          <w:rFonts w:ascii="Times New Roman" w:hAnsi="Times New Roman" w:cs="Times New Roman"/>
-          <w:sz w:val="24"/>
-          <w:lang w:val="en-US"/>
-        </w:rPr>
-        <w:tab/>
-        <w:t>FU Berlin, Germany</w:t>
-      </w:r>
-    </w:p>
-    <w:p>
-      <w:pPr>
-        <w:spacing w:after="0" w:line="240" w:lineRule="auto"/>
-        <w:rPr>
-          <w:rFonts w:ascii="Times New Roman" w:hAnsi="Times New Roman" w:cs="Times New Roman"/>
-          <w:sz w:val="24"/>
-          <w:lang w:val="en-US"/>
-        </w:rPr>
-      </w:pPr>
-      <w:r>
-        <w:rPr>
-          <w:rFonts w:ascii="Times New Roman" w:hAnsi="Times New Roman" w:cs="Times New Roman"/>
-          <w:sz w:val="24"/>
-          <w:lang w:val="en-US"/>
-        </w:rPr>
-        <w:t>Richard Moore</w:t>
-      </w:r>
-      <w:r>
-        <w:rPr>
-          <w:rFonts w:ascii="Times New Roman" w:hAnsi="Times New Roman" w:cs="Times New Roman"/>
-          <w:sz w:val="24"/>
-          <w:lang w:val="en-US"/>
-        </w:rPr>
-        <w:tab/>
-      </w:r>
-      <w:r>
-        <w:rPr>
-          <w:rFonts w:ascii="Times New Roman" w:hAnsi="Times New Roman" w:cs="Times New Roman"/>
-          <w:sz w:val="24"/>
-          <w:lang w:val="en-US"/>
-        </w:rPr>
-        <w:tab/>
-        <w:t>Berlin School of Mind and Brain, Germany</w:t>
-      </w:r>
-    </w:p>
-    <w:p>
-      <w:pPr>
-        <w:spacing w:after="0" w:line="240" w:lineRule="auto"/>
-        <w:rPr>
-          <w:rFonts w:ascii="Times New Roman" w:hAnsi="Times New Roman" w:cs="Times New Roman"/>
-          <w:sz w:val="24"/>
-          <w:lang w:val="fr-FR"/>
-        </w:rPr>
-      </w:pPr>
-      <w:proofErr w:type="spellStart"/>
-      <w:r>
-        <w:rPr>
-          <w:rFonts w:ascii="Times New Roman" w:hAnsi="Times New Roman" w:cs="Times New Roman"/>
-          <w:sz w:val="24"/>
-          <w:lang w:val="fr-FR"/>
-        </w:rPr>
-        <w:t>Cathal</w:t>
-      </w:r>
-      <w:proofErr w:type="spellEnd"/>
-      <w:r>
-        <w:rPr>
-          <w:rFonts w:ascii="Times New Roman" w:hAnsi="Times New Roman" w:cs="Times New Roman"/>
-          <w:sz w:val="24"/>
-          <w:lang w:val="fr-FR"/>
-        </w:rPr>
-        <w:t xml:space="preserve"> </w:t>
-      </w:r>
-      <w:proofErr w:type="spellStart"/>
-      <w:r>
-        <w:rPr>
-          <w:rFonts w:ascii="Times New Roman" w:hAnsi="Times New Roman" w:cs="Times New Roman"/>
-          <w:sz w:val="24"/>
-          <w:lang w:val="fr-FR"/>
-        </w:rPr>
-        <w:t>O’Madagain</w:t>
-      </w:r>
-      <w:proofErr w:type="spellEnd"/>
-      <w:r>
-        <w:rPr>
-          <w:rFonts w:ascii="Times New Roman" w:hAnsi="Times New Roman" w:cs="Times New Roman"/>
-          <w:sz w:val="24"/>
-          <w:lang w:val="fr-FR"/>
-        </w:rPr>
-        <w:tab/>
-      </w:r>
-      <w:r>
-        <w:rPr>
-          <w:rFonts w:ascii="Times New Roman" w:hAnsi="Times New Roman" w:cs="Times New Roman"/>
-          <w:sz w:val="24"/>
-          <w:lang w:val="fr-FR"/>
-        </w:rPr>
-        <w:tab/>
-        <w:t xml:space="preserve">Ecole Normale </w:t>
-      </w:r>
-      <w:proofErr w:type="spellStart"/>
-      <w:r>
-        <w:rPr>
-          <w:rFonts w:ascii="Times New Roman" w:hAnsi="Times New Roman" w:cs="Times New Roman"/>
-          <w:sz w:val="24"/>
-          <w:lang w:val="fr-FR"/>
-        </w:rPr>
-        <w:t>Superieure</w:t>
-      </w:r>
-      <w:proofErr w:type="spellEnd"/>
-      <w:r>
-        <w:rPr>
-          <w:rFonts w:ascii="Times New Roman" w:hAnsi="Times New Roman" w:cs="Times New Roman"/>
-          <w:sz w:val="24"/>
-          <w:lang w:val="fr-FR"/>
-        </w:rPr>
-        <w:t xml:space="preserve">/Institut Jean Nicod, </w:t>
-      </w:r>
-      <w:r>
-        <w:rPr>
-          <w:rFonts w:ascii="Times New Roman" w:hAnsi="Times New Roman" w:cs="Times New Roman"/>
-          <w:sz w:val="24"/>
-          <w:lang w:val="fr-FR"/>
-        </w:rPr>
-        <w:t>France</w:t>
-      </w:r>
-    </w:p>
-    <w:p>
-      <w:pPr>
-        <w:spacing w:after="0" w:line="240" w:lineRule="auto"/>
-        <w:rPr>
-          <w:rFonts w:ascii="Times New Roman" w:hAnsi="Times New Roman" w:cs="Times New Roman"/>
-          <w:sz w:val="24"/>
-          <w:lang w:val="de-DE"/>
-        </w:rPr>
-      </w:pPr>
-      <w:r>
-        <w:rPr>
-          <w:rFonts w:ascii="Times New Roman" w:hAnsi="Times New Roman" w:cs="Times New Roman"/>
-          <w:sz w:val="24"/>
-          <w:lang w:val="de-DE"/>
-        </w:rPr>
-        <w:t>Karsten Schmidtke-Bode</w:t>
-      </w:r>
-      <w:r>
-        <w:rPr>
-          <w:rFonts w:ascii="Times New Roman" w:hAnsi="Times New Roman" w:cs="Times New Roman"/>
-          <w:sz w:val="24"/>
-          <w:lang w:val="de-DE"/>
-        </w:rPr>
-        <w:tab/>
-        <w:t>Friedrich-Schiller-University Jena</w:t>
-      </w:r>
-      <w:r>
-        <w:rPr>
-          <w:rFonts w:ascii="Times New Roman" w:hAnsi="Times New Roman" w:cs="Times New Roman"/>
-          <w:sz w:val="24"/>
-          <w:lang w:val="de-DE"/>
-        </w:rPr>
-        <w:t>, Germany</w:t>
-      </w:r>
-    </w:p>
-    <w:p>
-      <w:pPr>
-        <w:spacing w:after="0" w:line="240" w:lineRule="auto"/>
-        <w:rPr>
-          <w:rFonts w:ascii="Times New Roman" w:hAnsi="Times New Roman" w:cs="Times New Roman"/>
-          <w:sz w:val="24"/>
-          <w:lang w:val="fr-FR"/>
-        </w:rPr>
-      </w:pPr>
-      <w:r>
-        <w:rPr>
-          <w:rFonts w:ascii="Times New Roman" w:hAnsi="Times New Roman" w:cs="Times New Roman"/>
-          <w:sz w:val="24"/>
-          <w:lang w:val="fr-FR"/>
-        </w:rPr>
-        <w:t>Brent Strickland</w:t>
-      </w:r>
-      <w:r>
-        <w:rPr>
-          <w:rFonts w:ascii="Times New Roman" w:hAnsi="Times New Roman" w:cs="Times New Roman"/>
-          <w:sz w:val="24"/>
-          <w:lang w:val="fr-FR"/>
-        </w:rPr>
-        <w:tab/>
-      </w:r>
-      <w:r>
-        <w:rPr>
-          <w:rFonts w:ascii="Times New Roman" w:hAnsi="Times New Roman" w:cs="Times New Roman"/>
-          <w:sz w:val="24"/>
-          <w:lang w:val="fr-FR"/>
-        </w:rPr>
-        <w:tab/>
-        <w:t xml:space="preserve">Ecole Normale </w:t>
-      </w:r>
-      <w:proofErr w:type="spellStart"/>
-      <w:r>
-        <w:rPr>
-          <w:rFonts w:ascii="Times New Roman" w:hAnsi="Times New Roman" w:cs="Times New Roman"/>
-          <w:sz w:val="24"/>
-          <w:lang w:val="fr-FR"/>
-        </w:rPr>
-        <w:t>Superieure</w:t>
-      </w:r>
-      <w:proofErr w:type="spellEnd"/>
-      <w:r>
-        <w:rPr>
-          <w:rFonts w:ascii="Times New Roman" w:hAnsi="Times New Roman" w:cs="Times New Roman"/>
-          <w:sz w:val="24"/>
-          <w:lang w:val="fr-FR"/>
-        </w:rPr>
-        <w:t xml:space="preserve">/Institut Jean Nicod, </w:t>
-      </w:r>
-      <w:r>
-        <w:rPr>
-          <w:rFonts w:ascii="Times New Roman" w:hAnsi="Times New Roman" w:cs="Times New Roman"/>
-          <w:sz w:val="24"/>
-          <w:lang w:val="fr-FR"/>
-        </w:rPr>
-        <w:t>France</w:t>
-      </w:r>
-    </w:p>
-    <w:p>
-      <w:pPr>
-        <w:spacing w:after="0" w:line="240" w:lineRule="auto"/>
-        <w:rPr>
-          <w:rFonts w:ascii="Times New Roman" w:hAnsi="Times New Roman" w:cs="Times New Roman"/>
-          <w:sz w:val="24"/>
           <w:lang w:val="it-IT"/>
         </w:rPr>
       </w:pPr>
@@ -6865,25 +6237,7 @@
           <w:lang w:val="it-IT"/>
         </w:rPr>
         <w:tab/>
-        <w:t xml:space="preserve">Duke </w:t>
-      </w:r>
-      <w:proofErr w:type="spellStart"/>
-      <w:r>
-        <w:rPr>
-          <w:rFonts w:ascii="Times New Roman" w:hAnsi="Times New Roman" w:cs="Times New Roman"/>
-          <w:sz w:val="24"/>
-          <w:lang w:val="it-IT"/>
-        </w:rPr>
-        <w:t>University</w:t>
-      </w:r>
-      <w:proofErr w:type="spellEnd"/>
-      <w:r>
-        <w:rPr>
-          <w:rFonts w:ascii="Times New Roman" w:hAnsi="Times New Roman" w:cs="Times New Roman"/>
-          <w:sz w:val="24"/>
-          <w:lang w:val="it-IT"/>
-        </w:rPr>
-        <w:t>, USA</w:t>
+        <w:t>Duke University, USA</w:t>
       </w:r>
     </w:p>
     <w:p>
@@ -6906,7 +6260,6 @@
           <w:lang w:val="it-IT"/>
         </w:rPr>
       </w:pPr>
-      <w:proofErr w:type="spellStart"/>
       <w:r>
         <w:rPr>
           <w:rFonts w:ascii="Times New Roman" w:hAnsi="Times New Roman" w:cs="Times New Roman"/>
@@ -6917,7 +6270,6 @@
         </w:rPr>
         <w:t>Presentations</w:t>
       </w:r>
-      <w:proofErr w:type="spellEnd"/>
     </w:p>
     <w:p>
       <w:pPr>
@@ -6945,34 +6297,14 @@
         </w:rPr>
         <w:tab/>
       </w:r>
-      <w:proofErr w:type="spellStart"/>
       <w:r>
         <w:rPr>
           <w:rFonts w:ascii="Times New Roman" w:hAnsi="Times New Roman" w:cs="Times New Roman"/>
           <w:u w:val="single"/>
           <w:lang w:val="it-IT"/>
         </w:rPr>
-        <w:t>Invited</w:t>
-      </w:r>
-      <w:proofErr w:type="spellEnd"/>
-      <w:r>
-        <w:rPr>
-          <w:rFonts w:ascii="Times New Roman" w:hAnsi="Times New Roman" w:cs="Times New Roman"/>
-          <w:u w:val="single"/>
-          <w:lang w:val="it-IT"/>
-        </w:rPr>
-        <w:t xml:space="preserve"> </w:t>
-      </w:r>
-      <w:proofErr w:type="spellStart"/>
-      <w:r>
-        <w:rPr>
-          <w:rFonts w:ascii="Times New Roman" w:hAnsi="Times New Roman" w:cs="Times New Roman"/>
-          <w:u w:val="single"/>
-          <w:lang w:val="it-IT"/>
-        </w:rPr>
-        <w:t>Talks</w:t>
-      </w:r>
-      <w:proofErr w:type="spellEnd"/>
+        <w:t>Invited Talks</w:t>
+      </w:r>
     </w:p>
     <w:p>
       <w:pPr>
@@ -7011,71 +6343,21 @@
           <w:rFonts w:ascii="Times New Roman" w:hAnsi="Times New Roman" w:cs="Times New Roman"/>
           <w:lang w:val="it-IT"/>
         </w:rPr>
-        <w:t xml:space="preserve">, </w:t>
-      </w:r>
-      <w:proofErr w:type="spellStart"/>
+        <w:t>, Hungary</w:t>
+      </w:r>
       <w:r>
         <w:rPr>
           <w:rFonts w:ascii="Times New Roman" w:hAnsi="Times New Roman" w:cs="Times New Roman"/>
           <w:lang w:val="it-IT"/>
         </w:rPr>
-        <w:t>Hungary</w:t>
-      </w:r>
-      <w:proofErr w:type="spellEnd"/>
+        <w:t xml:space="preserve"> ● </w:t>
+      </w:r>
       <w:r>
         <w:rPr>
           <w:rFonts w:ascii="Times New Roman" w:hAnsi="Times New Roman" w:cs="Times New Roman"/>
           <w:lang w:val="it-IT"/>
         </w:rPr>
-        <w:t xml:space="preserve"> ● </w:t>
-      </w:r>
-      <w:proofErr w:type="spellStart"/>
-      <w:r>
-        <w:rPr>
-          <w:rFonts w:ascii="Times New Roman" w:hAnsi="Times New Roman" w:cs="Times New Roman"/>
-          <w:lang w:val="it-IT"/>
-        </w:rPr>
-        <w:t>Filmuniversität</w:t>
-      </w:r>
-      <w:proofErr w:type="spellEnd"/>
-      <w:r>
-        <w:rPr>
-          <w:rFonts w:ascii="Times New Roman" w:hAnsi="Times New Roman" w:cs="Times New Roman"/>
-          <w:lang w:val="it-IT"/>
-        </w:rPr>
-        <w:t xml:space="preserve"> </w:t>
-      </w:r>
-      <w:proofErr w:type="spellStart"/>
-      <w:r>
-        <w:rPr>
-          <w:rFonts w:ascii="Times New Roman" w:hAnsi="Times New Roman" w:cs="Times New Roman"/>
-          <w:lang w:val="it-IT"/>
-        </w:rPr>
-        <w:t>Babelsberg</w:t>
-      </w:r>
-      <w:proofErr w:type="spellEnd"/>
-      <w:r>
-        <w:rPr>
-          <w:rFonts w:ascii="Times New Roman" w:hAnsi="Times New Roman" w:cs="Times New Roman"/>
-          <w:lang w:val="it-IT"/>
-        </w:rPr>
-        <w:t xml:space="preserve"> Konrad </w:t>
-      </w:r>
-      <w:proofErr w:type="spellStart"/>
-      <w:r>
-        <w:rPr>
-          <w:rFonts w:ascii="Times New Roman" w:hAnsi="Times New Roman" w:cs="Times New Roman"/>
-          <w:lang w:val="it-IT"/>
-        </w:rPr>
-        <w:t>Wolf</w:t>
-      </w:r>
-      <w:proofErr w:type="spellEnd"/>
-      <w:r>
-        <w:rPr>
-          <w:rFonts w:ascii="Times New Roman" w:hAnsi="Times New Roman" w:cs="Times New Roman"/>
-          <w:lang w:val="it-IT"/>
-        </w:rPr>
-        <w:t>, Germany</w:t>
+        <w:t>Filmuniversität Babelsberg Konrad Wolf, Germany</w:t>
       </w:r>
     </w:p>
     <w:p>
@@ -7099,53 +6381,21 @@
           <w:rFonts w:ascii="Times New Roman" w:hAnsi="Times New Roman" w:cs="Times New Roman"/>
           <w:lang w:val="it-IT"/>
         </w:rPr>
-        <w:t xml:space="preserve">Warwick </w:t>
-      </w:r>
-      <w:proofErr w:type="spellStart"/>
+        <w:t>Warwick University, UK</w:t>
+      </w:r>
       <w:r>
         <w:rPr>
           <w:rFonts w:ascii="Times New Roman" w:hAnsi="Times New Roman" w:cs="Times New Roman"/>
           <w:lang w:val="it-IT"/>
         </w:rPr>
-        <w:t>University</w:t>
-      </w:r>
-      <w:proofErr w:type="spellEnd"/>
+        <w:t xml:space="preserve"> ● </w:t>
+      </w:r>
       <w:r>
         <w:rPr>
           <w:rFonts w:ascii="Times New Roman" w:hAnsi="Times New Roman" w:cs="Times New Roman"/>
           <w:lang w:val="it-IT"/>
         </w:rPr>
-        <w:t>, UK</w:t>
-      </w:r>
-      <w:r>
-        <w:rPr>
-          <w:rFonts w:ascii="Times New Roman" w:hAnsi="Times New Roman" w:cs="Times New Roman"/>
-          <w:lang w:val="it-IT"/>
-        </w:rPr>
-        <w:t xml:space="preserve"> ● </w:t>
-      </w:r>
-      <w:r>
-        <w:rPr>
-          <w:rFonts w:ascii="Times New Roman" w:hAnsi="Times New Roman" w:cs="Times New Roman"/>
-          <w:lang w:val="it-IT"/>
-        </w:rPr>
-        <w:t xml:space="preserve">Max-Planck-Institute for </w:t>
-      </w:r>
-      <w:proofErr w:type="spellStart"/>
-      <w:r>
-        <w:rPr>
-          <w:rFonts w:ascii="Times New Roman" w:hAnsi="Times New Roman" w:cs="Times New Roman"/>
-          <w:lang w:val="it-IT"/>
-        </w:rPr>
-        <w:t>Intelligent</w:t>
-      </w:r>
-      <w:proofErr w:type="spellEnd"/>
-      <w:r>
-        <w:rPr>
-          <w:rFonts w:ascii="Times New Roman" w:hAnsi="Times New Roman" w:cs="Times New Roman"/>
-          <w:lang w:val="it-IT"/>
-        </w:rPr>
-        <w:t xml:space="preserve"> Systems, Germany</w:t>
+        <w:t>Max-Planck-Institute for Intelligent Systems, Germany</w:t>
       </w:r>
     </w:p>
     <w:p>
@@ -7172,53 +6422,21 @@
           <w:lang w:val="it-IT"/>
         </w:rPr>
         <w:tab/>
-        <w:t xml:space="preserve">Stanford </w:t>
-      </w:r>
-      <w:proofErr w:type="spellStart"/>
+        <w:t>Stanford University, USA</w:t>
+      </w:r>
       <w:r>
         <w:rPr>
           <w:rFonts w:ascii="Times New Roman" w:hAnsi="Times New Roman" w:cs="Times New Roman"/>
           <w:lang w:val="it-IT"/>
         </w:rPr>
-        <w:t>University</w:t>
-      </w:r>
-      <w:proofErr w:type="spellEnd"/>
+        <w:t xml:space="preserve"> ● </w:t>
+      </w:r>
       <w:r>
         <w:rPr>
           <w:rFonts w:ascii="Times New Roman" w:hAnsi="Times New Roman" w:cs="Times New Roman"/>
           <w:lang w:val="it-IT"/>
         </w:rPr>
-        <w:t>, USA</w:t>
-      </w:r>
-      <w:r>
-        <w:rPr>
-          <w:rFonts w:ascii="Times New Roman" w:hAnsi="Times New Roman" w:cs="Times New Roman"/>
-          <w:lang w:val="it-IT"/>
-        </w:rPr>
-        <w:t xml:space="preserve"> ● </w:t>
-      </w:r>
-      <w:r>
-        <w:rPr>
-          <w:rFonts w:ascii="Times New Roman" w:hAnsi="Times New Roman" w:cs="Times New Roman"/>
-          <w:lang w:val="it-IT"/>
-        </w:rPr>
-        <w:t xml:space="preserve">Early </w:t>
-      </w:r>
-      <w:proofErr w:type="spellStart"/>
-      <w:r>
-        <w:rPr>
-          <w:rFonts w:ascii="Times New Roman" w:hAnsi="Times New Roman" w:cs="Times New Roman"/>
-          <w:lang w:val="it-IT"/>
-        </w:rPr>
-        <w:t>Childhood</w:t>
-      </w:r>
-      <w:proofErr w:type="spellEnd"/>
-      <w:r>
-        <w:rPr>
-          <w:rFonts w:ascii="Times New Roman" w:hAnsi="Times New Roman" w:cs="Times New Roman"/>
-          <w:lang w:val="it-IT"/>
-        </w:rPr>
-        <w:t xml:space="preserve"> Research Center, Leipzig, Germany</w:t>
+        <w:t>Early Childhood Research Center, Leipzig, Germany</w:t>
       </w:r>
       <w:r>
         <w:rPr>
@@ -7259,22 +6477,7 @@
           <w:lang w:val="en-US"/>
         </w:rPr>
         <w:tab/>
-      </w:r>
-      <w:proofErr w:type="spellStart"/>
-      <w:r>
-        <w:rPr>
-          <w:rFonts w:ascii="Times New Roman" w:hAnsi="Times New Roman" w:cs="Times New Roman"/>
-          <w:lang w:val="en-US"/>
-        </w:rPr>
-        <w:t>Marsilius</w:t>
-      </w:r>
-      <w:proofErr w:type="spellEnd"/>
-      <w:r>
-        <w:rPr>
-          <w:rFonts w:ascii="Times New Roman" w:hAnsi="Times New Roman" w:cs="Times New Roman"/>
-          <w:lang w:val="en-US"/>
-        </w:rPr>
-        <w:t xml:space="preserve"> Project, Heidelberg University, Germany</w:t>
+        <w:t>Marsilius Project, Heidelberg University, Germany</w:t>
       </w:r>
       <w:r>
         <w:rPr>
@@ -7353,22 +6556,7 @@
           <w:lang w:val="en-US"/>
         </w:rPr>
         <w:tab/>
-      </w:r>
-      <w:proofErr w:type="spellStart"/>
-      <w:r>
-        <w:rPr>
-          <w:rFonts w:ascii="Times New Roman" w:hAnsi="Times New Roman" w:cs="Times New Roman"/>
-          <w:lang w:val="en-US"/>
-        </w:rPr>
-        <w:t>paEpsy</w:t>
-      </w:r>
-      <w:proofErr w:type="spellEnd"/>
-      <w:r>
-        <w:rPr>
-          <w:rFonts w:ascii="Times New Roman" w:hAnsi="Times New Roman" w:cs="Times New Roman"/>
-          <w:lang w:val="en-US"/>
-        </w:rPr>
-        <w:t>, Leipzig, Germany</w:t>
+        <w:t>paEpsy, Leipzig, Germany</w:t>
       </w:r>
       <w:r>
         <w:rPr>
@@ -7456,16 +6644,8 @@
           <w:lang w:val="en-US"/>
         </w:rPr>
         <w:tab/>
-      </w:r>
-      <w:proofErr w:type="spellStart"/>
-      <w:r>
-        <w:rPr>
-          <w:rFonts w:ascii="Times New Roman" w:hAnsi="Times New Roman" w:cs="Times New Roman"/>
-          <w:lang w:val="en-US"/>
-        </w:rPr>
         <w:t>paEpsy</w:t>
       </w:r>
-      <w:proofErr w:type="spellEnd"/>
       <w:r>
         <w:rPr>
           <w:rFonts w:ascii="Times New Roman" w:hAnsi="Times New Roman" w:cs="Times New Roman"/>
@@ -8122,17 +7302,8 @@
           <w:lang w:val="en-US"/>
         </w:rPr>
         <w:tab/>
-      </w:r>
-      <w:proofErr w:type="spellStart"/>
-      <w:r>
-        <w:rPr>
-          <w:rFonts w:ascii="Times New Roman" w:hAnsi="Times New Roman" w:cs="Times New Roman"/>
-          <w:sz w:val="24"/>
-          <w:lang w:val="en-US"/>
-        </w:rPr>
         <w:t>OpenSesame</w:t>
       </w:r>
-      <w:proofErr w:type="spellEnd"/>
       <w:r>
         <w:rPr>
           <w:rFonts w:ascii="Times New Roman" w:hAnsi="Times New Roman" w:cs="Times New Roman"/>
@@ -8248,25 +7419,7 @@
           <w:lang w:val="en-US"/>
         </w:rPr>
         <w:tab/>
-        <w:t xml:space="preserve">R, Excel, Mangold INTERACT, </w:t>
-      </w:r>
-      <w:proofErr w:type="spellStart"/>
-      <w:r>
-        <w:rPr>
-          <w:rFonts w:ascii="Times New Roman" w:hAnsi="Times New Roman" w:cs="Times New Roman"/>
-          <w:sz w:val="24"/>
-          <w:lang w:val="en-US"/>
-        </w:rPr>
-        <w:t>Noldus</w:t>
-      </w:r>
-      <w:proofErr w:type="spellEnd"/>
-      <w:r>
-        <w:rPr>
-          <w:rFonts w:ascii="Times New Roman" w:hAnsi="Times New Roman" w:cs="Times New Roman"/>
-          <w:sz w:val="24"/>
-          <w:lang w:val="en-US"/>
-        </w:rPr>
-        <w:t xml:space="preserve"> Observer</w:t>
+        <w:t>R, Excel, Mangold INTERACT, Noldus Observer</w:t>
       </w:r>
       <w:r>
         <w:rPr>
@@ -8427,25 +7580,7 @@
           <w:lang w:val="en-US"/>
         </w:rPr>
         <w:tab/>
-        <w:t xml:space="preserve">Basecamp, Slack, </w:t>
-      </w:r>
-      <w:proofErr w:type="spellStart"/>
-      <w:r>
-        <w:rPr>
-          <w:rFonts w:ascii="Times New Roman" w:hAnsi="Times New Roman" w:cs="Times New Roman"/>
-          <w:sz w:val="24"/>
-          <w:lang w:val="en-US"/>
-        </w:rPr>
-        <w:t>GoogleDocs</w:t>
-      </w:r>
-      <w:proofErr w:type="spellEnd"/>
-      <w:r>
-        <w:rPr>
-          <w:rFonts w:ascii="Times New Roman" w:hAnsi="Times New Roman" w:cs="Times New Roman"/>
-          <w:sz w:val="24"/>
-          <w:lang w:val="en-US"/>
-        </w:rPr>
-        <w:t xml:space="preserve">, </w:t>
+        <w:t xml:space="preserve">Basecamp, Slack, GoogleDocs, </w:t>
       </w:r>
       <w:r>
         <w:rPr>
@@ -9076,25 +8211,7 @@
           <w:sz w:val="24"/>
           <w:lang w:val="de-DE"/>
         </w:rPr>
-        <w:t xml:space="preserve">Radio </w:t>
-      </w:r>
-      <w:proofErr w:type="spellStart"/>
-      <w:r>
-        <w:rPr>
-          <w:rFonts w:ascii="Times New Roman" w:hAnsi="Times New Roman" w:cs="Times New Roman"/>
-          <w:sz w:val="24"/>
-          <w:lang w:val="de-DE"/>
-        </w:rPr>
-        <w:t>Corax</w:t>
-      </w:r>
-      <w:proofErr w:type="spellEnd"/>
-      <w:r>
-        <w:rPr>
-          <w:rFonts w:ascii="Times New Roman" w:hAnsi="Times New Roman" w:cs="Times New Roman"/>
-          <w:sz w:val="24"/>
-          <w:lang w:val="de-DE"/>
-        </w:rPr>
-        <w:t>, 01/2020 – „</w:t>
+        <w:t>Radio Corax, 01/2020 – „</w:t>
       </w:r>
       <w:r>
         <w:rPr>
@@ -9251,25 +8368,7 @@
           <w:sz w:val="24"/>
           <w:lang w:val="en-US"/>
         </w:rPr>
-        <w:t xml:space="preserve">Ars </w:t>
-      </w:r>
-      <w:proofErr w:type="spellStart"/>
-      <w:r>
-        <w:rPr>
-          <w:rFonts w:ascii="Times New Roman" w:hAnsi="Times New Roman" w:cs="Times New Roman"/>
-          <w:sz w:val="24"/>
-          <w:lang w:val="en-US"/>
-        </w:rPr>
-        <w:t>Technica</w:t>
-      </w:r>
-      <w:proofErr w:type="spellEnd"/>
-      <w:r>
-        <w:rPr>
-          <w:rFonts w:ascii="Times New Roman" w:hAnsi="Times New Roman" w:cs="Times New Roman"/>
-          <w:sz w:val="24"/>
-          <w:lang w:val="en-US"/>
-        </w:rPr>
-        <w:t>, 12</w:t>
+        <w:t>Ars Technica, 12</w:t>
       </w:r>
       <w:r>
         <w:rPr>
@@ -9537,25 +8636,7 @@
           <w:sz w:val="24"/>
           <w:lang w:val="en-US"/>
         </w:rPr>
-        <w:t xml:space="preserve">Why Do Babies Point? It Starts </w:t>
-      </w:r>
-      <w:proofErr w:type="gramStart"/>
-      <w:r>
-        <w:rPr>
-          <w:rFonts w:ascii="Times New Roman" w:hAnsi="Times New Roman" w:cs="Times New Roman"/>
-          <w:sz w:val="24"/>
-          <w:lang w:val="en-US"/>
-        </w:rPr>
-        <w:t>With</w:t>
-      </w:r>
-      <w:proofErr w:type="gramEnd"/>
-      <w:r>
-        <w:rPr>
-          <w:rFonts w:ascii="Times New Roman" w:hAnsi="Times New Roman" w:cs="Times New Roman"/>
-          <w:sz w:val="24"/>
-          <w:lang w:val="en-US"/>
-        </w:rPr>
-        <w:t xml:space="preserve"> Our Desire To</w:t>
+        <w:t>Why Do Babies Point? It Starts With Our Desire To</w:t>
       </w:r>
       <w:r>
         <w:rPr>
@@ -9770,17 +8851,8 @@
           <w:rFonts w:ascii="Times New Roman" w:hAnsi="Times New Roman" w:cs="Times New Roman"/>
           <w:lang w:val="en-US"/>
         </w:rPr>
-        <w:t xml:space="preserve">Gregor </w:t>
-      </w:r>
-      <w:proofErr w:type="spellStart"/>
-      <w:r>
-        <w:rPr>
-          <w:rFonts w:ascii="Times New Roman" w:hAnsi="Times New Roman" w:cs="Times New Roman"/>
-          <w:lang w:val="en-US"/>
-        </w:rPr>
-        <w:t>Kachel</w:t>
-      </w:r>
-      <w:proofErr w:type="spellEnd"/>
+        <w:t>Gregor Kachel</w:t>
+      </w:r>
     </w:p>
     <w:sectPr>
       <w:headerReference w:type="default" r:id="rId9"/>

--- a/pdf/CV_120321.docx
+++ b/pdf/CV_120321.docx
@@ -230,8 +230,6 @@
         </w:rPr>
         <w:t>+49 341 97-31573</w:t>
       </w:r>
-      <w:bookmarkStart w:id="0" w:name="_GoBack"/>
-      <w:bookmarkEnd w:id="0"/>
     </w:p>
     <w:p>
       <w:pPr>
@@ -801,7 +799,16 @@
           <w:rFonts w:ascii="Times New Roman" w:hAnsi="Times New Roman" w:cs="Times New Roman"/>
           <w:lang w:val="en-US"/>
         </w:rPr>
-        <w:t xml:space="preserve">th, 1986; nè Stöber, married, </w:t>
+        <w:t xml:space="preserve">th, 1986; </w:t>
+      </w:r>
+      <w:bookmarkStart w:id="0" w:name="_GoBack"/>
+      <w:bookmarkEnd w:id="0"/>
+      <w:r>
+        <w:rPr>
+          <w:rFonts w:ascii="Times New Roman" w:hAnsi="Times New Roman" w:cs="Times New Roman"/>
+          <w:lang w:val="en-US"/>
+        </w:rPr>
+        <w:t xml:space="preserve">married, </w:t>
       </w:r>
       <w:r>
         <w:rPr>
@@ -1168,7 +1175,39 @@
           <w:rFonts w:ascii="Times New Roman" w:hAnsi="Times New Roman" w:cs="Times New Roman"/>
           <w:lang w:val="en-US"/>
         </w:rPr>
-        <w:t xml:space="preserve"> with Prof. Dr. Frauke Hildebrandt and Prof. Dr. Gerlind Grosse</w:t>
+        <w:t xml:space="preserve"> with Prof. Dr. </w:t>
+      </w:r>
+      <w:proofErr w:type="spellStart"/>
+      <w:r>
+        <w:rPr>
+          <w:rFonts w:ascii="Times New Roman" w:hAnsi="Times New Roman" w:cs="Times New Roman"/>
+          <w:lang w:val="en-US"/>
+        </w:rPr>
+        <w:t>Frauke</w:t>
+      </w:r>
+      <w:proofErr w:type="spellEnd"/>
+      <w:r>
+        <w:rPr>
+          <w:rFonts w:ascii="Times New Roman" w:hAnsi="Times New Roman" w:cs="Times New Roman"/>
+          <w:lang w:val="en-US"/>
+        </w:rPr>
+        <w:t xml:space="preserve"> Hildebrandt and Prof. Dr. </w:t>
+      </w:r>
+      <w:proofErr w:type="spellStart"/>
+      <w:r>
+        <w:rPr>
+          <w:rFonts w:ascii="Times New Roman" w:hAnsi="Times New Roman" w:cs="Times New Roman"/>
+          <w:lang w:val="en-US"/>
+        </w:rPr>
+        <w:t>Gerlind</w:t>
+      </w:r>
+      <w:proofErr w:type="spellEnd"/>
+      <w:r>
+        <w:rPr>
+          <w:rFonts w:ascii="Times New Roman" w:hAnsi="Times New Roman" w:cs="Times New Roman"/>
+          <w:lang w:val="en-US"/>
+        </w:rPr>
+        <w:t xml:space="preserve"> Grosse</w:t>
       </w:r>
     </w:p>
     <w:p>
@@ -1263,8 +1302,33 @@
           <w:rFonts w:ascii="Times New Roman" w:hAnsi="Times New Roman" w:cs="Times New Roman"/>
           <w:lang w:val="en-US"/>
         </w:rPr>
-        <w:t>with Prof. Dr. Michael Tomasello and Prof. Dr. Robert Hepach</w:t>
-      </w:r>
+        <w:t xml:space="preserve">with Prof. Dr. Michael </w:t>
+      </w:r>
+      <w:proofErr w:type="spellStart"/>
+      <w:r>
+        <w:rPr>
+          <w:rFonts w:ascii="Times New Roman" w:hAnsi="Times New Roman" w:cs="Times New Roman"/>
+          <w:lang w:val="en-US"/>
+        </w:rPr>
+        <w:t>Tomasello</w:t>
+      </w:r>
+      <w:proofErr w:type="spellEnd"/>
+      <w:r>
+        <w:rPr>
+          <w:rFonts w:ascii="Times New Roman" w:hAnsi="Times New Roman" w:cs="Times New Roman"/>
+          <w:lang w:val="en-US"/>
+        </w:rPr>
+        <w:t xml:space="preserve"> and Prof. Dr. Robert </w:t>
+      </w:r>
+      <w:proofErr w:type="spellStart"/>
+      <w:r>
+        <w:rPr>
+          <w:rFonts w:ascii="Times New Roman" w:hAnsi="Times New Roman" w:cs="Times New Roman"/>
+          <w:lang w:val="en-US"/>
+        </w:rPr>
+        <w:t>Hepach</w:t>
+      </w:r>
+      <w:proofErr w:type="spellEnd"/>
     </w:p>
     <w:p>
       <w:pPr>
@@ -1363,7 +1427,25 @@
           <w:lang w:val="en-US"/>
         </w:rPr>
         <w:tab/>
-        <w:t xml:space="preserve">Prof. Dr. Michael Tomasello and Dr. Richard Moore, </w:t>
+        <w:t xml:space="preserve">Prof. Dr. Michael </w:t>
+      </w:r>
+      <w:proofErr w:type="spellStart"/>
+      <w:r>
+        <w:rPr>
+          <w:rFonts w:ascii="Times New Roman" w:hAnsi="Times New Roman" w:cs="Times New Roman"/>
+          <w:i/>
+          <w:lang w:val="en-US"/>
+        </w:rPr>
+        <w:t>Tomasello</w:t>
+      </w:r>
+      <w:proofErr w:type="spellEnd"/>
+      <w:r>
+        <w:rPr>
+          <w:rFonts w:ascii="Times New Roman" w:hAnsi="Times New Roman" w:cs="Times New Roman"/>
+          <w:i/>
+          <w:lang w:val="en-US"/>
+        </w:rPr>
+        <w:t xml:space="preserve"> and Dr. Richard Moore, </w:t>
       </w:r>
       <w:r>
         <w:rPr>
@@ -1645,7 +1727,25 @@
           <w:lang w:val="en-US"/>
         </w:rPr>
         <w:tab/>
-        <w:t>Prof. Dr. Holger Diessel, Grade: 1.0</w:t>
+        <w:t xml:space="preserve">Prof. Dr. Holger </w:t>
+      </w:r>
+      <w:proofErr w:type="spellStart"/>
+      <w:r>
+        <w:rPr>
+          <w:rFonts w:ascii="Times New Roman" w:hAnsi="Times New Roman" w:cs="Times New Roman"/>
+          <w:i/>
+          <w:lang w:val="en-US"/>
+        </w:rPr>
+        <w:t>Diessel</w:t>
+      </w:r>
+      <w:proofErr w:type="spellEnd"/>
+      <w:r>
+        <w:rPr>
+          <w:rFonts w:ascii="Times New Roman" w:hAnsi="Times New Roman" w:cs="Times New Roman"/>
+          <w:i/>
+          <w:lang w:val="en-US"/>
+        </w:rPr>
+        <w:t>, Grade: 1.0</w:t>
       </w:r>
     </w:p>
     <w:p>
@@ -1735,7 +1835,25 @@
           <w:lang w:val="en-US"/>
         </w:rPr>
         <w:tab/>
-        <w:t>Leibniz Gymnasium Leinefelde, Germany; Grade: 1.9</w:t>
+        <w:t xml:space="preserve">Leibniz Gymnasium </w:t>
+      </w:r>
+      <w:proofErr w:type="spellStart"/>
+      <w:r>
+        <w:rPr>
+          <w:rFonts w:ascii="Times New Roman" w:hAnsi="Times New Roman" w:cs="Times New Roman"/>
+          <w:b/>
+          <w:lang w:val="en-US"/>
+        </w:rPr>
+        <w:t>Leinefelde</w:t>
+      </w:r>
+      <w:proofErr w:type="spellEnd"/>
+      <w:r>
+        <w:rPr>
+          <w:rFonts w:ascii="Times New Roman" w:hAnsi="Times New Roman" w:cs="Times New Roman"/>
+          <w:b/>
+          <w:lang w:val="en-US"/>
+        </w:rPr>
+        <w:t>, Germany; Grade: 1.9</w:t>
       </w:r>
     </w:p>
     <w:p>
@@ -1855,13 +1973,23 @@
         </w:rPr>
         <w:t xml:space="preserve">Project funding for </w:t>
       </w:r>
+      <w:proofErr w:type="spellStart"/>
       <w:r>
         <w:rPr>
           <w:rFonts w:ascii="Times New Roman" w:hAnsi="Times New Roman" w:cs="Times New Roman"/>
           <w:i/>
           <w:lang w:val="en-US"/>
         </w:rPr>
-        <w:t>PsyRig Modul 1: Hands</w:t>
+        <w:t>PsyRig</w:t>
+      </w:r>
+      <w:proofErr w:type="spellEnd"/>
+      <w:r>
+        <w:rPr>
+          <w:rFonts w:ascii="Times New Roman" w:hAnsi="Times New Roman" w:cs="Times New Roman"/>
+          <w:i/>
+          <w:lang w:val="en-US"/>
+        </w:rPr>
+        <w:t xml:space="preserve"> Modul 1: Hands</w:t>
       </w:r>
     </w:p>
     <w:p>
@@ -1908,6 +2036,7 @@
         <w:tab/>
         <w:t>German Research Foundation – Principle Investigator (</w:t>
       </w:r>
+      <w:proofErr w:type="spellStart"/>
       <w:r>
         <w:rPr>
           <w:rFonts w:ascii="Times New Roman" w:hAnsi="Times New Roman" w:cs="Times New Roman"/>
@@ -1916,7 +2045,18 @@
           <w:iCs/>
           <w:lang w:val="en-US"/>
         </w:rPr>
-        <w:t>eigene Stelle</w:t>
+        <w:t>eigene</w:t>
+      </w:r>
+      <w:proofErr w:type="spellEnd"/>
+      <w:r>
+        <w:rPr>
+          <w:rFonts w:ascii="Times New Roman" w:hAnsi="Times New Roman" w:cs="Times New Roman"/>
+          <w:b/>
+          <w:i/>
+          <w:iCs/>
+          <w:lang w:val="en-US"/>
+        </w:rPr>
+        <w:t xml:space="preserve"> Stelle</w:t>
       </w:r>
       <w:r>
         <w:rPr>
@@ -2237,20 +2377,30 @@
         </w:rPr>
         <w:t xml:space="preserve">Project funding for </w:t>
       </w:r>
+      <w:proofErr w:type="spellStart"/>
       <w:r>
         <w:rPr>
           <w:rFonts w:ascii="Times New Roman" w:hAnsi="Times New Roman" w:cs="Times New Roman"/>
           <w:i/>
           <w:lang w:val="en-US"/>
         </w:rPr>
-        <w:t xml:space="preserve">PsyRig </w:t>
-      </w:r>
+        <w:t>PsyRig</w:t>
+      </w:r>
+      <w:proofErr w:type="spellEnd"/>
       <w:r>
         <w:rPr>
           <w:rFonts w:ascii="Times New Roman" w:hAnsi="Times New Roman" w:cs="Times New Roman"/>
           <w:i/>
           <w:lang w:val="en-US"/>
         </w:rPr>
+        <w:t xml:space="preserve"> </w:t>
+      </w:r>
+      <w:r>
+        <w:rPr>
+          <w:rFonts w:ascii="Times New Roman" w:hAnsi="Times New Roman" w:cs="Times New Roman"/>
+          <w:i/>
+          <w:lang w:val="en-US"/>
+        </w:rPr>
         <w:t>–</w:t>
       </w:r>
       <w:r>
@@ -2311,8 +2461,18 @@
           <w:lang w:val="de-DE"/>
         </w:rPr>
         <w:tab/>
-        <w:t>Dissertation Scholarship</w:t>
-      </w:r>
+        <w:t xml:space="preserve">Dissertation </w:t>
+      </w:r>
+      <w:proofErr w:type="spellStart"/>
+      <w:r>
+        <w:rPr>
+          <w:rFonts w:ascii="Times New Roman" w:hAnsi="Times New Roman" w:cs="Times New Roman"/>
+          <w:b/>
+          <w:lang w:val="de-DE"/>
+        </w:rPr>
+        <w:t>Scholarship</w:t>
+      </w:r>
+      <w:proofErr w:type="spellEnd"/>
       <w:r>
         <w:rPr>
           <w:rFonts w:ascii="Times New Roman" w:hAnsi="Times New Roman" w:cs="Times New Roman"/>
@@ -2457,8 +2617,18 @@
           <w:lang w:val="de-DE"/>
         </w:rPr>
         <w:tab/>
-        <w:t>Student Scholarship</w:t>
-      </w:r>
+        <w:t xml:space="preserve">Student </w:t>
+      </w:r>
+      <w:proofErr w:type="spellStart"/>
+      <w:r>
+        <w:rPr>
+          <w:rFonts w:ascii="Times New Roman" w:hAnsi="Times New Roman" w:cs="Times New Roman"/>
+          <w:b/>
+          <w:lang w:val="de-DE"/>
+        </w:rPr>
+        <w:t>Scholarship</w:t>
+      </w:r>
+      <w:proofErr w:type="spellEnd"/>
       <w:r>
         <w:rPr>
           <w:rFonts w:ascii="Times New Roman" w:hAnsi="Times New Roman" w:cs="Times New Roman"/>
@@ -2912,7 +3082,23 @@
           <w:rFonts w:ascii="Times New Roman" w:hAnsi="Times New Roman" w:cs="Times New Roman"/>
           <w:lang w:val="en-US"/>
         </w:rPr>
-        <w:t>, Hepach, R.,</w:t>
+        <w:t xml:space="preserve">, </w:t>
+      </w:r>
+      <w:proofErr w:type="spellStart"/>
+      <w:r>
+        <w:rPr>
+          <w:rFonts w:ascii="Times New Roman" w:hAnsi="Times New Roman" w:cs="Times New Roman"/>
+          <w:lang w:val="en-US"/>
+        </w:rPr>
+        <w:t>Hepach</w:t>
+      </w:r>
+      <w:proofErr w:type="spellEnd"/>
+      <w:r>
+        <w:rPr>
+          <w:rFonts w:ascii="Times New Roman" w:hAnsi="Times New Roman" w:cs="Times New Roman"/>
+          <w:lang w:val="en-US"/>
+        </w:rPr>
+        <w:t>, R.,</w:t>
       </w:r>
       <w:r>
         <w:rPr>
@@ -2933,8 +3119,17 @@
           <w:rFonts w:ascii="Times New Roman" w:hAnsi="Times New Roman" w:cs="Times New Roman"/>
           <w:lang w:val="en-US"/>
         </w:rPr>
-        <w:t xml:space="preserve"> Tomasello</w:t>
-      </w:r>
+        <w:t xml:space="preserve"> </w:t>
+      </w:r>
+      <w:proofErr w:type="spellStart"/>
+      <w:r>
+        <w:rPr>
+          <w:rFonts w:ascii="Times New Roman" w:hAnsi="Times New Roman" w:cs="Times New Roman"/>
+          <w:lang w:val="en-US"/>
+        </w:rPr>
+        <w:t>Tomasello</w:t>
+      </w:r>
+      <w:proofErr w:type="spellEnd"/>
       <w:r>
         <w:rPr>
           <w:rFonts w:ascii="Times New Roman" w:hAnsi="Times New Roman" w:cs="Times New Roman"/>
@@ -2961,7 +3156,23 @@
           <w:rFonts w:ascii="Times New Roman" w:hAnsi="Times New Roman" w:cs="Times New Roman"/>
           <w:lang w:val="en-US"/>
         </w:rPr>
-        <w:t>). Two- but not three-year-olds prefer adults as informants in an object-choice-task.</w:t>
+        <w:t>). Two- but not three-year-</w:t>
+      </w:r>
+      <w:proofErr w:type="spellStart"/>
+      <w:r>
+        <w:rPr>
+          <w:rFonts w:ascii="Times New Roman" w:hAnsi="Times New Roman" w:cs="Times New Roman"/>
+          <w:lang w:val="en-US"/>
+        </w:rPr>
+        <w:t>olds</w:t>
+      </w:r>
+      <w:proofErr w:type="spellEnd"/>
+      <w:r>
+        <w:rPr>
+          <w:rFonts w:ascii="Times New Roman" w:hAnsi="Times New Roman" w:cs="Times New Roman"/>
+          <w:lang w:val="en-US"/>
+        </w:rPr>
+        <w:t xml:space="preserve"> prefer adults as informants in an object-choice-task.</w:t>
       </w:r>
       <w:r>
         <w:rPr>
@@ -3020,7 +3231,23 @@
           <w:rFonts w:ascii="Times New Roman" w:hAnsi="Times New Roman" w:cs="Times New Roman"/>
           <w:lang w:val="en-US"/>
         </w:rPr>
-        <w:t xml:space="preserve"> &amp; Hardecker, D. &amp; Bohn, M. (</w:t>
+        <w:t xml:space="preserve"> &amp; </w:t>
+      </w:r>
+      <w:proofErr w:type="spellStart"/>
+      <w:r>
+        <w:rPr>
+          <w:rFonts w:ascii="Times New Roman" w:hAnsi="Times New Roman" w:cs="Times New Roman"/>
+          <w:lang w:val="en-US"/>
+        </w:rPr>
+        <w:t>Hardecker</w:t>
+      </w:r>
+      <w:proofErr w:type="spellEnd"/>
+      <w:r>
+        <w:rPr>
+          <w:rFonts w:ascii="Times New Roman" w:hAnsi="Times New Roman" w:cs="Times New Roman"/>
+          <w:lang w:val="en-US"/>
+        </w:rPr>
+        <w:t>, D. &amp; Bohn, M. (</w:t>
       </w:r>
       <w:r>
         <w:rPr>
@@ -3126,7 +3353,23 @@
           <w:rFonts w:ascii="Times New Roman" w:hAnsi="Times New Roman" w:cs="Times New Roman"/>
           <w:lang w:val="en-US"/>
         </w:rPr>
-        <w:t xml:space="preserve">Hildebrandt, F., Glauer, R., &amp; </w:t>
+        <w:t xml:space="preserve">Hildebrandt, F., </w:t>
+      </w:r>
+      <w:proofErr w:type="spellStart"/>
+      <w:r>
+        <w:rPr>
+          <w:rFonts w:ascii="Times New Roman" w:hAnsi="Times New Roman" w:cs="Times New Roman"/>
+          <w:lang w:val="en-US"/>
+        </w:rPr>
+        <w:t>Glauer</w:t>
+      </w:r>
+      <w:proofErr w:type="spellEnd"/>
+      <w:r>
+        <w:rPr>
+          <w:rFonts w:ascii="Times New Roman" w:hAnsi="Times New Roman" w:cs="Times New Roman"/>
+          <w:lang w:val="en-US"/>
+        </w:rPr>
+        <w:t xml:space="preserve">, R., &amp; </w:t>
       </w:r>
       <w:r>
         <w:rPr>
@@ -3267,7 +3510,23 @@
           <w:rFonts w:ascii="Times New Roman" w:hAnsi="Times New Roman" w:cs="Times New Roman"/>
           <w:lang w:val="en-US"/>
         </w:rPr>
-        <w:t xml:space="preserve">, M., &amp; Tomasello, M. (2019). Young children spontaneously recreate core properties of language in a new modality. </w:t>
+        <w:t xml:space="preserve">, M., &amp; </w:t>
+      </w:r>
+      <w:proofErr w:type="spellStart"/>
+      <w:r>
+        <w:rPr>
+          <w:rFonts w:ascii="Times New Roman" w:hAnsi="Times New Roman" w:cs="Times New Roman"/>
+          <w:lang w:val="en-US"/>
+        </w:rPr>
+        <w:t>Tomasello</w:t>
+      </w:r>
+      <w:proofErr w:type="spellEnd"/>
+      <w:r>
+        <w:rPr>
+          <w:rFonts w:ascii="Times New Roman" w:hAnsi="Times New Roman" w:cs="Times New Roman"/>
+          <w:lang w:val="en-US"/>
+        </w:rPr>
+        <w:t xml:space="preserve">, M. (2019). Young children spontaneously recreate core properties of language in a new modality. </w:t>
       </w:r>
       <w:r>
         <w:rPr>
@@ -3305,12 +3564,21 @@
           <w:lang w:val="en-US"/>
         </w:rPr>
       </w:pPr>
-      <w:r>
-        <w:rPr>
-          <w:rFonts w:ascii="Times New Roman" w:hAnsi="Times New Roman" w:cs="Times New Roman"/>
-          <w:lang w:val="en-US"/>
-        </w:rPr>
-        <w:t xml:space="preserve">O’Madagain, C., </w:t>
+      <w:proofErr w:type="spellStart"/>
+      <w:r>
+        <w:rPr>
+          <w:rFonts w:ascii="Times New Roman" w:hAnsi="Times New Roman" w:cs="Times New Roman"/>
+          <w:lang w:val="en-US"/>
+        </w:rPr>
+        <w:t>O’Madagain</w:t>
+      </w:r>
+      <w:proofErr w:type="spellEnd"/>
+      <w:r>
+        <w:rPr>
+          <w:rFonts w:ascii="Times New Roman" w:hAnsi="Times New Roman" w:cs="Times New Roman"/>
+          <w:lang w:val="en-US"/>
+        </w:rPr>
+        <w:t xml:space="preserve">, C., </w:t>
       </w:r>
       <w:r>
         <w:rPr>
@@ -3410,6 +3678,7 @@
         </w:rPr>
         <w:t xml:space="preserve">, Moore, R. &amp; </w:t>
       </w:r>
+      <w:proofErr w:type="spellStart"/>
       <w:r>
         <w:rPr>
           <w:rFonts w:ascii="Times New Roman" w:hAnsi="Times New Roman" w:cs="Times New Roman"/>
@@ -3417,6 +3686,7 @@
         </w:rPr>
         <w:t>Tomasello</w:t>
       </w:r>
+      <w:proofErr w:type="spellEnd"/>
       <w:r>
         <w:rPr>
           <w:rFonts w:ascii="Times New Roman" w:hAnsi="Times New Roman" w:cs="Times New Roman"/>
@@ -3429,7 +3699,39 @@
           <w:rFonts w:ascii="Times New Roman" w:hAnsi="Times New Roman" w:cs="Times New Roman"/>
           <w:lang w:val="en-US"/>
         </w:rPr>
-        <w:t xml:space="preserve"> (2018). Two-year-olds use adults’ pointing gestures but not peers’. </w:t>
+        <w:t xml:space="preserve"> (2018). Two-year-</w:t>
+      </w:r>
+      <w:proofErr w:type="spellStart"/>
+      <w:r>
+        <w:rPr>
+          <w:rFonts w:ascii="Times New Roman" w:hAnsi="Times New Roman" w:cs="Times New Roman"/>
+          <w:lang w:val="en-US"/>
+        </w:rPr>
+        <w:t>olds</w:t>
+      </w:r>
+      <w:proofErr w:type="spellEnd"/>
+      <w:r>
+        <w:rPr>
+          <w:rFonts w:ascii="Times New Roman" w:hAnsi="Times New Roman" w:cs="Times New Roman"/>
+          <w:lang w:val="en-US"/>
+        </w:rPr>
+        <w:t xml:space="preserve"> use adults’ pointing gestures but not </w:t>
+      </w:r>
+      <w:proofErr w:type="gramStart"/>
+      <w:r>
+        <w:rPr>
+          <w:rFonts w:ascii="Times New Roman" w:hAnsi="Times New Roman" w:cs="Times New Roman"/>
+          <w:lang w:val="en-US"/>
+        </w:rPr>
+        <w:t>peers’</w:t>
+      </w:r>
+      <w:proofErr w:type="gramEnd"/>
+      <w:r>
+        <w:rPr>
+          <w:rFonts w:ascii="Times New Roman" w:hAnsi="Times New Roman" w:cs="Times New Roman"/>
+          <w:lang w:val="en-US"/>
+        </w:rPr>
+        <w:t xml:space="preserve">. </w:t>
       </w:r>
       <w:r>
         <w:rPr>
@@ -3473,12 +3775,21 @@
           <w:lang w:val="en-US"/>
         </w:rPr>
       </w:pPr>
-      <w:r>
-        <w:rPr>
-          <w:rFonts w:ascii="Times New Roman" w:hAnsi="Times New Roman" w:cs="Times New Roman"/>
-          <w:lang w:val="en-US"/>
-        </w:rPr>
-        <w:t xml:space="preserve">Schmidtke-Bode, K. &amp; </w:t>
+      <w:proofErr w:type="spellStart"/>
+      <w:r>
+        <w:rPr>
+          <w:rFonts w:ascii="Times New Roman" w:hAnsi="Times New Roman" w:cs="Times New Roman"/>
+          <w:lang w:val="en-US"/>
+        </w:rPr>
+        <w:t>Schmidtke</w:t>
+      </w:r>
+      <w:proofErr w:type="spellEnd"/>
+      <w:r>
+        <w:rPr>
+          <w:rFonts w:ascii="Times New Roman" w:hAnsi="Times New Roman" w:cs="Times New Roman"/>
+          <w:lang w:val="en-US"/>
+        </w:rPr>
+        <w:t xml:space="preserve">-Bode, K. &amp; </w:t>
       </w:r>
       <w:r>
         <w:rPr>
@@ -3650,7 +3961,23 @@
           <w:rFonts w:ascii="Times New Roman" w:hAnsi="Times New Roman" w:cs="Times New Roman"/>
           <w:lang w:val="en-US"/>
         </w:rPr>
-        <w:t xml:space="preserve"> &amp; Hepach,</w:t>
+        <w:t xml:space="preserve"> &amp; </w:t>
+      </w:r>
+      <w:proofErr w:type="spellStart"/>
+      <w:r>
+        <w:rPr>
+          <w:rFonts w:ascii="Times New Roman" w:hAnsi="Times New Roman" w:cs="Times New Roman"/>
+          <w:lang w:val="en-US"/>
+        </w:rPr>
+        <w:t>Hepach</w:t>
+      </w:r>
+      <w:proofErr w:type="spellEnd"/>
+      <w:r>
+        <w:rPr>
+          <w:rFonts w:ascii="Times New Roman" w:hAnsi="Times New Roman" w:cs="Times New Roman"/>
+          <w:lang w:val="en-US"/>
+        </w:rPr>
+        <w:t>,</w:t>
       </w:r>
       <w:r>
         <w:rPr>
@@ -3678,8 +4005,17 @@
           <w:rFonts w:ascii="Times New Roman" w:hAnsi="Times New Roman" w:cs="Times New Roman"/>
           <w:lang w:val="en-US"/>
         </w:rPr>
-        <w:t xml:space="preserve"> Tomasello</w:t>
-      </w:r>
+        <w:t xml:space="preserve"> </w:t>
+      </w:r>
+      <w:proofErr w:type="spellStart"/>
+      <w:r>
+        <w:rPr>
+          <w:rFonts w:ascii="Times New Roman" w:hAnsi="Times New Roman" w:cs="Times New Roman"/>
+          <w:lang w:val="en-US"/>
+        </w:rPr>
+        <w:t>Tomasello</w:t>
+      </w:r>
+      <w:proofErr w:type="spellEnd"/>
       <w:r>
         <w:rPr>
           <w:rFonts w:ascii="Times New Roman" w:hAnsi="Times New Roman" w:cs="Times New Roman"/>
@@ -3741,7 +4077,23 @@
           <w:rFonts w:ascii="Times New Roman" w:hAnsi="Times New Roman" w:cs="Times New Roman"/>
           <w:lang w:val="en-US"/>
         </w:rPr>
-        <w:t xml:space="preserve"> &amp; Hepach,</w:t>
+        <w:t xml:space="preserve"> &amp; </w:t>
+      </w:r>
+      <w:proofErr w:type="spellStart"/>
+      <w:r>
+        <w:rPr>
+          <w:rFonts w:ascii="Times New Roman" w:hAnsi="Times New Roman" w:cs="Times New Roman"/>
+          <w:lang w:val="en-US"/>
+        </w:rPr>
+        <w:t>Hepach</w:t>
+      </w:r>
+      <w:proofErr w:type="spellEnd"/>
+      <w:r>
+        <w:rPr>
+          <w:rFonts w:ascii="Times New Roman" w:hAnsi="Times New Roman" w:cs="Times New Roman"/>
+          <w:lang w:val="en-US"/>
+        </w:rPr>
+        <w:t>,</w:t>
       </w:r>
       <w:r>
         <w:rPr>
@@ -3769,8 +4121,17 @@
           <w:rFonts w:ascii="Times New Roman" w:hAnsi="Times New Roman" w:cs="Times New Roman"/>
           <w:lang w:val="en-US"/>
         </w:rPr>
-        <w:t xml:space="preserve"> Tomasello</w:t>
-      </w:r>
+        <w:t xml:space="preserve"> </w:t>
+      </w:r>
+      <w:proofErr w:type="spellStart"/>
+      <w:r>
+        <w:rPr>
+          <w:rFonts w:ascii="Times New Roman" w:hAnsi="Times New Roman" w:cs="Times New Roman"/>
+          <w:lang w:val="en-US"/>
+        </w:rPr>
+        <w:t>Tomasello</w:t>
+      </w:r>
+      <w:proofErr w:type="spellEnd"/>
       <w:r>
         <w:rPr>
           <w:rFonts w:ascii="Times New Roman" w:hAnsi="Times New Roman" w:cs="Times New Roman"/>
@@ -3783,7 +4144,23 @@
           <w:rFonts w:ascii="Times New Roman" w:hAnsi="Times New Roman" w:cs="Times New Roman"/>
           <w:lang w:val="en-US"/>
         </w:rPr>
-        <w:t xml:space="preserve"> (in prep). Two-year-olds’ gaze following and word learning with peer and adult partners.</w:t>
+        <w:t xml:space="preserve"> (in prep). Two-year-</w:t>
+      </w:r>
+      <w:proofErr w:type="spellStart"/>
+      <w:r>
+        <w:rPr>
+          <w:rFonts w:ascii="Times New Roman" w:hAnsi="Times New Roman" w:cs="Times New Roman"/>
+          <w:lang w:val="en-US"/>
+        </w:rPr>
+        <w:t>olds</w:t>
+      </w:r>
+      <w:proofErr w:type="spellEnd"/>
+      <w:r>
+        <w:rPr>
+          <w:rFonts w:ascii="Times New Roman" w:hAnsi="Times New Roman" w:cs="Times New Roman"/>
+          <w:lang w:val="en-US"/>
+        </w:rPr>
+        <w:t>’ gaze following and word learning with peer and adult partners.</w:t>
       </w:r>
     </w:p>
     <w:p>
@@ -3838,13 +4215,23 @@
         </w:rPr>
         <w:t xml:space="preserve">Bohn, M. &amp; </w:t>
       </w:r>
-      <w:r>
-        <w:rPr>
-          <w:rFonts w:ascii="Times New Roman" w:hAnsi="Times New Roman" w:cs="Times New Roman"/>
-          <w:b/>
-          <w:lang w:val="en-US"/>
-        </w:rPr>
-        <w:t>Stöber, G.</w:t>
+      <w:proofErr w:type="spellStart"/>
+      <w:r>
+        <w:rPr>
+          <w:rFonts w:ascii="Times New Roman" w:hAnsi="Times New Roman" w:cs="Times New Roman"/>
+          <w:b/>
+          <w:lang w:val="en-US"/>
+        </w:rPr>
+        <w:t>Stöber</w:t>
+      </w:r>
+      <w:proofErr w:type="spellEnd"/>
+      <w:r>
+        <w:rPr>
+          <w:rFonts w:ascii="Times New Roman" w:hAnsi="Times New Roman" w:cs="Times New Roman"/>
+          <w:b/>
+          <w:lang w:val="en-US"/>
+        </w:rPr>
+        <w:t>, G.</w:t>
       </w:r>
       <w:r>
         <w:rPr>
@@ -3907,12 +4294,69 @@
           <w:lang w:val="de-DE"/>
         </w:rPr>
       </w:pPr>
-      <w:r>
-        <w:rPr>
-          <w:rFonts w:ascii="Times New Roman" w:hAnsi="Times New Roman" w:cs="Times New Roman"/>
-          <w:lang w:val="en-US"/>
-        </w:rPr>
-        <w:t xml:space="preserve">Tomasello, Michael &amp; Malinda Carpenter, Josep Call, Tanya Behne, Henrike Moll (2011). </w:t>
+      <w:proofErr w:type="spellStart"/>
+      <w:r>
+        <w:rPr>
+          <w:rFonts w:ascii="Times New Roman" w:hAnsi="Times New Roman" w:cs="Times New Roman"/>
+          <w:lang w:val="en-US"/>
+        </w:rPr>
+        <w:t>Tomasello</w:t>
+      </w:r>
+      <w:proofErr w:type="spellEnd"/>
+      <w:r>
+        <w:rPr>
+          <w:rFonts w:ascii="Times New Roman" w:hAnsi="Times New Roman" w:cs="Times New Roman"/>
+          <w:lang w:val="en-US"/>
+        </w:rPr>
+        <w:t xml:space="preserve">, Michael &amp; Malinda Carpenter, </w:t>
+      </w:r>
+      <w:proofErr w:type="spellStart"/>
+      <w:r>
+        <w:rPr>
+          <w:rFonts w:ascii="Times New Roman" w:hAnsi="Times New Roman" w:cs="Times New Roman"/>
+          <w:lang w:val="en-US"/>
+        </w:rPr>
+        <w:t>Josep</w:t>
+      </w:r>
+      <w:proofErr w:type="spellEnd"/>
+      <w:r>
+        <w:rPr>
+          <w:rFonts w:ascii="Times New Roman" w:hAnsi="Times New Roman" w:cs="Times New Roman"/>
+          <w:lang w:val="en-US"/>
+        </w:rPr>
+        <w:t xml:space="preserve"> Call, Tanya </w:t>
+      </w:r>
+      <w:proofErr w:type="spellStart"/>
+      <w:r>
+        <w:rPr>
+          <w:rFonts w:ascii="Times New Roman" w:hAnsi="Times New Roman" w:cs="Times New Roman"/>
+          <w:lang w:val="en-US"/>
+        </w:rPr>
+        <w:t>Behne</w:t>
+      </w:r>
+      <w:proofErr w:type="spellEnd"/>
+      <w:r>
+        <w:rPr>
+          <w:rFonts w:ascii="Times New Roman" w:hAnsi="Times New Roman" w:cs="Times New Roman"/>
+          <w:lang w:val="en-US"/>
+        </w:rPr>
+        <w:t xml:space="preserve">, </w:t>
+      </w:r>
+      <w:proofErr w:type="spellStart"/>
+      <w:r>
+        <w:rPr>
+          <w:rFonts w:ascii="Times New Roman" w:hAnsi="Times New Roman" w:cs="Times New Roman"/>
+          <w:lang w:val="en-US"/>
+        </w:rPr>
+        <w:t>Henrike</w:t>
+      </w:r>
+      <w:proofErr w:type="spellEnd"/>
+      <w:r>
+        <w:rPr>
+          <w:rFonts w:ascii="Times New Roman" w:hAnsi="Times New Roman" w:cs="Times New Roman"/>
+          <w:lang w:val="en-US"/>
+        </w:rPr>
+        <w:t xml:space="preserve"> Moll (2011). </w:t>
       </w:r>
       <w:r>
         <w:rPr>
@@ -3946,14 +4390,78 @@
           <w:rFonts w:ascii="Times New Roman" w:hAnsi="Times New Roman" w:cs="Times New Roman"/>
           <w:lang w:val="de-DE"/>
         </w:rPr>
-        <w:t xml:space="preserve">Welsch, Wolfgang (2010). “At Point Zero of Creation.” </w:t>
-      </w:r>
-      <w:r>
-        <w:rPr>
-          <w:rFonts w:ascii="Times New Roman" w:hAnsi="Times New Roman" w:cs="Times New Roman"/>
-          <w:lang w:val="en-US"/>
-        </w:rPr>
-        <w:t>In: Diversity and Universality in Aesthetics – International Yearbook of Aesthetics. Hrsg.: W. Keping. Peking: IAA. 14: 199-212.</w:t>
+        <w:t xml:space="preserve">Welsch, Wolfgang (2010). “At Point Zero </w:t>
+      </w:r>
+      <w:proofErr w:type="spellStart"/>
+      <w:r>
+        <w:rPr>
+          <w:rFonts w:ascii="Times New Roman" w:hAnsi="Times New Roman" w:cs="Times New Roman"/>
+          <w:lang w:val="de-DE"/>
+        </w:rPr>
+        <w:t>of</w:t>
+      </w:r>
+      <w:proofErr w:type="spellEnd"/>
+      <w:r>
+        <w:rPr>
+          <w:rFonts w:ascii="Times New Roman" w:hAnsi="Times New Roman" w:cs="Times New Roman"/>
+          <w:lang w:val="de-DE"/>
+        </w:rPr>
+        <w:t xml:space="preserve"> </w:t>
+      </w:r>
+      <w:proofErr w:type="spellStart"/>
+      <w:r>
+        <w:rPr>
+          <w:rFonts w:ascii="Times New Roman" w:hAnsi="Times New Roman" w:cs="Times New Roman"/>
+          <w:lang w:val="de-DE"/>
+        </w:rPr>
+        <w:t>Creation</w:t>
+      </w:r>
+      <w:proofErr w:type="spellEnd"/>
+      <w:r>
+        <w:rPr>
+          <w:rFonts w:ascii="Times New Roman" w:hAnsi="Times New Roman" w:cs="Times New Roman"/>
+          <w:lang w:val="de-DE"/>
+        </w:rPr>
+        <w:t xml:space="preserve">.” </w:t>
+      </w:r>
+      <w:r>
+        <w:rPr>
+          <w:rFonts w:ascii="Times New Roman" w:hAnsi="Times New Roman" w:cs="Times New Roman"/>
+          <w:lang w:val="en-US"/>
+        </w:rPr>
+        <w:t xml:space="preserve">In: Diversity and Universality in Aesthetics – International Yearbook of Aesthetics. </w:t>
+      </w:r>
+      <w:proofErr w:type="spellStart"/>
+      <w:r>
+        <w:rPr>
+          <w:rFonts w:ascii="Times New Roman" w:hAnsi="Times New Roman" w:cs="Times New Roman"/>
+          <w:lang w:val="en-US"/>
+        </w:rPr>
+        <w:t>Hrsg</w:t>
+      </w:r>
+      <w:proofErr w:type="spellEnd"/>
+      <w:r>
+        <w:rPr>
+          <w:rFonts w:ascii="Times New Roman" w:hAnsi="Times New Roman" w:cs="Times New Roman"/>
+          <w:lang w:val="en-US"/>
+        </w:rPr>
+        <w:t xml:space="preserve">.: W. </w:t>
+      </w:r>
+      <w:proofErr w:type="spellStart"/>
+      <w:r>
+        <w:rPr>
+          <w:rFonts w:ascii="Times New Roman" w:hAnsi="Times New Roman" w:cs="Times New Roman"/>
+          <w:lang w:val="en-US"/>
+        </w:rPr>
+        <w:t>Keping</w:t>
+      </w:r>
+      <w:proofErr w:type="spellEnd"/>
+      <w:r>
+        <w:rPr>
+          <w:rFonts w:ascii="Times New Roman" w:hAnsi="Times New Roman" w:cs="Times New Roman"/>
+          <w:lang w:val="en-US"/>
+        </w:rPr>
+        <w:t>. Peking: IAA. 14: 199-212.</w:t>
       </w:r>
     </w:p>
     <w:p>
@@ -4037,7 +4545,16 @@
           <w:b/>
           <w:lang w:val="en-US"/>
         </w:rPr>
-        <w:t>Research and Practice in School Settings</w:t>
+        <w:t xml:space="preserve">Research and Practice in School </w:t>
+      </w:r>
+      <w:proofErr w:type="spellStart"/>
+      <w:r>
+        <w:rPr>
+          <w:rFonts w:ascii="Times New Roman" w:hAnsi="Times New Roman" w:cs="Times New Roman"/>
+          <w:b/>
+          <w:lang w:val="en-US"/>
+        </w:rPr>
+        <w:t>Settings</w:t>
       </w:r>
       <w:r>
         <w:rPr>
@@ -4049,6 +4566,7 @@
         </w:rPr>
         <w:t>ʘ</w:t>
       </w:r>
+      <w:proofErr w:type="spellEnd"/>
     </w:p>
     <w:p>
       <w:pPr>
@@ -4134,7 +4652,16 @@
           <w:b/>
           <w:lang w:val="en-US"/>
         </w:rPr>
-        <w:t>Developmental Psychology</w:t>
+        <w:t xml:space="preserve">Developmental </w:t>
+      </w:r>
+      <w:proofErr w:type="spellStart"/>
+      <w:r>
+        <w:rPr>
+          <w:rFonts w:ascii="Times New Roman" w:hAnsi="Times New Roman" w:cs="Times New Roman"/>
+          <w:b/>
+          <w:lang w:val="en-US"/>
+        </w:rPr>
+        <w:t>Psychology</w:t>
       </w:r>
       <w:r>
         <w:rPr>
@@ -4146,6 +4673,7 @@
         </w:rPr>
         <w:t>ʘ</w:t>
       </w:r>
+      <w:proofErr w:type="spellEnd"/>
     </w:p>
     <w:p>
       <w:pPr>
@@ -4306,7 +4834,16 @@
           <w:b/>
           <w:lang w:val="en-US"/>
         </w:rPr>
-        <w:t>Introduction to Social Psychology</w:t>
+        <w:t xml:space="preserve">Introduction to Social </w:t>
+      </w:r>
+      <w:proofErr w:type="spellStart"/>
+      <w:r>
+        <w:rPr>
+          <w:rFonts w:ascii="Times New Roman" w:hAnsi="Times New Roman" w:cs="Times New Roman"/>
+          <w:b/>
+          <w:lang w:val="en-US"/>
+        </w:rPr>
+        <w:t>Psychology</w:t>
       </w:r>
       <w:r>
         <w:rPr>
@@ -4318,6 +4855,7 @@
         </w:rPr>
         <w:t>ʘ</w:t>
       </w:r>
+      <w:proofErr w:type="spellEnd"/>
     </w:p>
     <w:p>
       <w:pPr>
@@ -4360,7 +4898,16 @@
           <w:b/>
           <w:lang w:val="en-US"/>
         </w:rPr>
-        <w:t>Social Psychology in Pedagogical Contexts</w:t>
+        <w:t xml:space="preserve">Social Psychology in Pedagogical </w:t>
+      </w:r>
+      <w:proofErr w:type="spellStart"/>
+      <w:r>
+        <w:rPr>
+          <w:rFonts w:ascii="Times New Roman" w:hAnsi="Times New Roman" w:cs="Times New Roman"/>
+          <w:b/>
+          <w:lang w:val="en-US"/>
+        </w:rPr>
+        <w:t>Contexts</w:t>
       </w:r>
       <w:r>
         <w:rPr>
@@ -4372,6 +4919,7 @@
         </w:rPr>
         <w:t>ʘ</w:t>
       </w:r>
+      <w:proofErr w:type="spellEnd"/>
       <w:r>
         <w:rPr>
           <w:rFonts w:ascii="Times New Roman" w:hAnsi="Times New Roman" w:cs="Times New Roman"/>
@@ -4480,7 +5028,25 @@
           <w:b/>
           <w:lang w:val="en-US"/>
         </w:rPr>
-        <w:t>Human Communication in a Phylo- and Ontogenetic Perspective</w:t>
+        <w:t xml:space="preserve">Human Communication in a </w:t>
+      </w:r>
+      <w:proofErr w:type="spellStart"/>
+      <w:r>
+        <w:rPr>
+          <w:rFonts w:ascii="Times New Roman" w:hAnsi="Times New Roman" w:cs="Times New Roman"/>
+          <w:b/>
+          <w:lang w:val="en-US"/>
+        </w:rPr>
+        <w:t>Phylo</w:t>
+      </w:r>
+      <w:proofErr w:type="spellEnd"/>
+      <w:r>
+        <w:rPr>
+          <w:rFonts w:ascii="Times New Roman" w:hAnsi="Times New Roman" w:cs="Times New Roman"/>
+          <w:b/>
+          <w:lang w:val="en-US"/>
+        </w:rPr>
+        <w:t>- and Ontogenetic Perspective</w:t>
       </w:r>
       <w:r>
         <w:rPr>
@@ -4856,7 +5422,23 @@
           <w:rFonts w:ascii="Times New Roman" w:hAnsi="Times New Roman" w:cs="Times New Roman"/>
           <w:lang w:val="en-US"/>
         </w:rPr>
-        <w:t>English and musical training at the HEF Boarding school, Nangi, Nepal</w:t>
+        <w:t xml:space="preserve">English and musical training at the HEF Boarding school, </w:t>
+      </w:r>
+      <w:proofErr w:type="spellStart"/>
+      <w:r>
+        <w:rPr>
+          <w:rFonts w:ascii="Times New Roman" w:hAnsi="Times New Roman" w:cs="Times New Roman"/>
+          <w:lang w:val="en-US"/>
+        </w:rPr>
+        <w:t>Nangi</w:t>
+      </w:r>
+      <w:proofErr w:type="spellEnd"/>
+      <w:r>
+        <w:rPr>
+          <w:rFonts w:ascii="Times New Roman" w:hAnsi="Times New Roman" w:cs="Times New Roman"/>
+          <w:lang w:val="en-US"/>
+        </w:rPr>
+        <w:t>, Nepal</w:t>
       </w:r>
     </w:p>
     <w:p>
@@ -4883,7 +5465,25 @@
           <w:b/>
           <w:lang w:val="en-US"/>
         </w:rPr>
-        <w:t xml:space="preserve">Internship at the Laboratory School “Oberstufenkolleg Bielefeld” </w:t>
+        <w:t>Internship at the Laboratory School “</w:t>
+      </w:r>
+      <w:proofErr w:type="spellStart"/>
+      <w:r>
+        <w:rPr>
+          <w:rFonts w:ascii="Times New Roman" w:hAnsi="Times New Roman" w:cs="Times New Roman"/>
+          <w:b/>
+          <w:lang w:val="en-US"/>
+        </w:rPr>
+        <w:t>Oberstufenkolleg</w:t>
+      </w:r>
+      <w:proofErr w:type="spellEnd"/>
+      <w:r>
+        <w:rPr>
+          <w:rFonts w:ascii="Times New Roman" w:hAnsi="Times New Roman" w:cs="Times New Roman"/>
+          <w:b/>
+          <w:lang w:val="en-US"/>
+        </w:rPr>
+        <w:t xml:space="preserve"> Bielefeld” </w:t>
       </w:r>
       <w:r>
         <w:rPr>
@@ -4959,7 +5559,25 @@
           <w:b/>
           <w:lang w:val="en-US"/>
         </w:rPr>
-        <w:t xml:space="preserve">Internship at the St. Josef Gymnasium, Dingelstädt </w:t>
+        <w:t xml:space="preserve">Internship at the St. Josef Gymnasium, </w:t>
+      </w:r>
+      <w:proofErr w:type="spellStart"/>
+      <w:r>
+        <w:rPr>
+          <w:rFonts w:ascii="Times New Roman" w:hAnsi="Times New Roman" w:cs="Times New Roman"/>
+          <w:b/>
+          <w:lang w:val="en-US"/>
+        </w:rPr>
+        <w:t>Dingelstädt</w:t>
+      </w:r>
+      <w:proofErr w:type="spellEnd"/>
+      <w:r>
+        <w:rPr>
+          <w:rFonts w:ascii="Times New Roman" w:hAnsi="Times New Roman" w:cs="Times New Roman"/>
+          <w:b/>
+          <w:lang w:val="en-US"/>
+        </w:rPr>
+        <w:t xml:space="preserve"> </w:t>
       </w:r>
       <w:r>
         <w:rPr>
@@ -5164,16 +5782,18 @@
           <w:bCs/>
           <w:lang w:val="en-US"/>
         </w:rPr>
-        <w:t>Johanna Merker</w:t>
-      </w:r>
+        <w:t xml:space="preserve">Johanna </w:t>
+      </w:r>
+      <w:proofErr w:type="spellStart"/>
       <w:r>
         <w:rPr>
           <w:rFonts w:ascii="Times New Roman" w:hAnsi="Times New Roman" w:cs="Times New Roman"/>
           <w:bCs/>
           <w:lang w:val="en-US"/>
         </w:rPr>
-        <w:tab/>
-      </w:r>
+        <w:t>Merker</w:t>
+      </w:r>
+      <w:proofErr w:type="spellEnd"/>
       <w:r>
         <w:rPr>
           <w:rFonts w:ascii="Times New Roman" w:hAnsi="Times New Roman" w:cs="Times New Roman"/>
@@ -5189,6 +5809,14 @@
           <w:lang w:val="en-US"/>
         </w:rPr>
         <w:tab/>
+      </w:r>
+      <w:r>
+        <w:rPr>
+          <w:rFonts w:ascii="Times New Roman" w:hAnsi="Times New Roman" w:cs="Times New Roman"/>
+          <w:bCs/>
+          <w:lang w:val="en-US"/>
+        </w:rPr>
+        <w:tab/>
         <w:t>MA</w:t>
       </w:r>
       <w:r>
@@ -5239,8 +5867,18 @@
           <w:bCs/>
           <w:lang w:val="en-US"/>
         </w:rPr>
-        <w:t>Christian Öser</w:t>
-      </w:r>
+        <w:t xml:space="preserve">Christian </w:t>
+      </w:r>
+      <w:proofErr w:type="spellStart"/>
+      <w:r>
+        <w:rPr>
+          <w:rFonts w:ascii="Times New Roman" w:hAnsi="Times New Roman" w:cs="Times New Roman"/>
+          <w:bCs/>
+          <w:lang w:val="en-US"/>
+        </w:rPr>
+        <w:t>Öser</w:t>
+      </w:r>
+      <w:proofErr w:type="spellEnd"/>
       <w:r>
         <w:rPr>
           <w:rFonts w:ascii="Times New Roman" w:hAnsi="Times New Roman" w:cs="Times New Roman"/>
@@ -5463,13 +6101,23 @@
           <w:lang w:val="en-US"/>
         </w:rPr>
       </w:pPr>
-      <w:r>
-        <w:rPr>
-          <w:rFonts w:ascii="Times New Roman" w:hAnsi="Times New Roman" w:cs="Times New Roman"/>
-          <w:sz w:val="24"/>
-          <w:lang w:val="en-US"/>
-        </w:rPr>
-        <w:t>Maurits Adam</w:t>
+      <w:proofErr w:type="spellStart"/>
+      <w:r>
+        <w:rPr>
+          <w:rFonts w:ascii="Times New Roman" w:hAnsi="Times New Roman" w:cs="Times New Roman"/>
+          <w:sz w:val="24"/>
+          <w:lang w:val="en-US"/>
+        </w:rPr>
+        <w:t>Maurits</w:t>
+      </w:r>
+      <w:proofErr w:type="spellEnd"/>
+      <w:r>
+        <w:rPr>
+          <w:rFonts w:ascii="Times New Roman" w:hAnsi="Times New Roman" w:cs="Times New Roman"/>
+          <w:sz w:val="24"/>
+          <w:lang w:val="en-US"/>
+        </w:rPr>
+        <w:t xml:space="preserve"> Adam</w:t>
       </w:r>
       <w:r>
         <w:rPr>
@@ -5564,13 +6212,41 @@
           <w:lang w:val="en-US"/>
         </w:rPr>
       </w:pPr>
-      <w:r>
-        <w:rPr>
-          <w:rFonts w:ascii="Times New Roman" w:hAnsi="Times New Roman" w:cs="Times New Roman"/>
-          <w:sz w:val="24"/>
-          <w:lang w:val="en-US"/>
-        </w:rPr>
-        <w:t xml:space="preserve">Ailís Cournane </w:t>
+      <w:proofErr w:type="spellStart"/>
+      <w:r>
+        <w:rPr>
+          <w:rFonts w:ascii="Times New Roman" w:hAnsi="Times New Roman" w:cs="Times New Roman"/>
+          <w:sz w:val="24"/>
+          <w:lang w:val="en-US"/>
+        </w:rPr>
+        <w:t>Ailís</w:t>
+      </w:r>
+      <w:proofErr w:type="spellEnd"/>
+      <w:r>
+        <w:rPr>
+          <w:rFonts w:ascii="Times New Roman" w:hAnsi="Times New Roman" w:cs="Times New Roman"/>
+          <w:sz w:val="24"/>
+          <w:lang w:val="en-US"/>
+        </w:rPr>
+        <w:t xml:space="preserve"> </w:t>
+      </w:r>
+      <w:proofErr w:type="spellStart"/>
+      <w:r>
+        <w:rPr>
+          <w:rFonts w:ascii="Times New Roman" w:hAnsi="Times New Roman" w:cs="Times New Roman"/>
+          <w:sz w:val="24"/>
+          <w:lang w:val="en-US"/>
+        </w:rPr>
+        <w:t>Cournane</w:t>
+      </w:r>
+      <w:proofErr w:type="spellEnd"/>
+      <w:r>
+        <w:rPr>
+          <w:rFonts w:ascii="Times New Roman" w:hAnsi="Times New Roman" w:cs="Times New Roman"/>
+          <w:sz w:val="24"/>
+          <w:lang w:val="en-US"/>
+        </w:rPr>
+        <w:t xml:space="preserve"> </w:t>
       </w:r>
       <w:r>
         <w:rPr>
@@ -5771,8 +6447,18 @@
           <w:sz w:val="24"/>
           <w:lang w:val="en-US"/>
         </w:rPr>
-        <w:t>Ramiro Glauer</w:t>
-      </w:r>
+        <w:t xml:space="preserve">Ramiro </w:t>
+      </w:r>
+      <w:proofErr w:type="spellStart"/>
+      <w:r>
+        <w:rPr>
+          <w:rFonts w:ascii="Times New Roman" w:hAnsi="Times New Roman" w:cs="Times New Roman"/>
+          <w:sz w:val="24"/>
+          <w:lang w:val="en-US"/>
+        </w:rPr>
+        <w:t>Glauer</w:t>
+      </w:r>
+      <w:proofErr w:type="spellEnd"/>
       <w:r>
         <w:rPr>
           <w:rFonts w:ascii="Times New Roman" w:hAnsi="Times New Roman" w:cs="Times New Roman"/>
@@ -5814,8 +6500,18 @@
           <w:sz w:val="24"/>
           <w:lang w:val="en-US"/>
         </w:rPr>
-        <w:t>David Hardecker</w:t>
-      </w:r>
+        <w:t xml:space="preserve">David </w:t>
+      </w:r>
+      <w:proofErr w:type="spellStart"/>
+      <w:r>
+        <w:rPr>
+          <w:rFonts w:ascii="Times New Roman" w:hAnsi="Times New Roman" w:cs="Times New Roman"/>
+          <w:sz w:val="24"/>
+          <w:lang w:val="en-US"/>
+        </w:rPr>
+        <w:t>Hardecker</w:t>
+      </w:r>
+      <w:proofErr w:type="spellEnd"/>
       <w:r>
         <w:rPr>
           <w:rFonts w:ascii="Times New Roman" w:hAnsi="Times New Roman" w:cs="Times New Roman"/>
@@ -5892,8 +6588,18 @@
           <w:sz w:val="24"/>
           <w:lang w:val="en-US"/>
         </w:rPr>
-        <w:t>Robert Hepach</w:t>
-      </w:r>
+        <w:t xml:space="preserve">Robert </w:t>
+      </w:r>
+      <w:proofErr w:type="spellStart"/>
+      <w:r>
+        <w:rPr>
+          <w:rFonts w:ascii="Times New Roman" w:hAnsi="Times New Roman" w:cs="Times New Roman"/>
+          <w:sz w:val="24"/>
+          <w:lang w:val="en-US"/>
+        </w:rPr>
+        <w:t>Hepach</w:t>
+      </w:r>
+      <w:proofErr w:type="spellEnd"/>
       <w:r>
         <w:rPr>
           <w:rFonts w:ascii="Times New Roman" w:hAnsi="Times New Roman" w:cs="Times New Roman"/>
@@ -5929,13 +6635,23 @@
           <w:lang w:val="en-US"/>
         </w:rPr>
       </w:pPr>
-      <w:r>
-        <w:rPr>
-          <w:rFonts w:ascii="Times New Roman" w:hAnsi="Times New Roman" w:cs="Times New Roman"/>
-          <w:sz w:val="24"/>
-          <w:lang w:val="en-US"/>
-        </w:rPr>
-        <w:t>Frauke Hildebrandt</w:t>
+      <w:proofErr w:type="spellStart"/>
+      <w:r>
+        <w:rPr>
+          <w:rFonts w:ascii="Times New Roman" w:hAnsi="Times New Roman" w:cs="Times New Roman"/>
+          <w:sz w:val="24"/>
+          <w:lang w:val="en-US"/>
+        </w:rPr>
+        <w:t>Frauke</w:t>
+      </w:r>
+      <w:proofErr w:type="spellEnd"/>
+      <w:r>
+        <w:rPr>
+          <w:rFonts w:ascii="Times New Roman" w:hAnsi="Times New Roman" w:cs="Times New Roman"/>
+          <w:sz w:val="24"/>
+          <w:lang w:val="en-US"/>
+        </w:rPr>
+        <w:t xml:space="preserve"> Hildebrandt</w:t>
       </w:r>
       <w:r>
         <w:rPr>
@@ -5978,8 +6694,18 @@
           <w:sz w:val="24"/>
           <w:lang w:val="en-US"/>
         </w:rPr>
-        <w:t>Ivan Kroupin</w:t>
-      </w:r>
+        <w:t xml:space="preserve">Ivan </w:t>
+      </w:r>
+      <w:proofErr w:type="spellStart"/>
+      <w:r>
+        <w:rPr>
+          <w:rFonts w:ascii="Times New Roman" w:hAnsi="Times New Roman" w:cs="Times New Roman"/>
+          <w:sz w:val="24"/>
+          <w:lang w:val="en-US"/>
+        </w:rPr>
+        <w:t>Kroupin</w:t>
+      </w:r>
+      <w:proofErr w:type="spellEnd"/>
       <w:r>
         <w:rPr>
           <w:rFonts w:ascii="Times New Roman" w:hAnsi="Times New Roman" w:cs="Times New Roman"/>
@@ -6021,8 +6747,18 @@
           <w:sz w:val="24"/>
           <w:lang w:val="en-US"/>
         </w:rPr>
-        <w:t>Katja Liebal</w:t>
-      </w:r>
+        <w:t xml:space="preserve">Katja </w:t>
+      </w:r>
+      <w:proofErr w:type="spellStart"/>
+      <w:r>
+        <w:rPr>
+          <w:rFonts w:ascii="Times New Roman" w:hAnsi="Times New Roman" w:cs="Times New Roman"/>
+          <w:sz w:val="24"/>
+          <w:lang w:val="en-US"/>
+        </w:rPr>
+        <w:t>Liebal</w:t>
+      </w:r>
+      <w:proofErr w:type="spellEnd"/>
       <w:r>
         <w:rPr>
           <w:rFonts w:ascii="Times New Roman" w:hAnsi="Times New Roman" w:cs="Times New Roman"/>
@@ -6093,37 +6829,75 @@
           <w:lang w:val="fr-FR"/>
         </w:rPr>
       </w:pPr>
+      <w:proofErr w:type="spellStart"/>
       <w:r>
         <w:rPr>
           <w:rFonts w:ascii="Times New Roman" w:hAnsi="Times New Roman" w:cs="Times New Roman"/>
           <w:sz w:val="24"/>
           <w:lang w:val="fr-FR"/>
         </w:rPr>
-        <w:t>Cathal O’Madagain</w:t>
-      </w:r>
+        <w:t>Cathal</w:t>
+      </w:r>
+      <w:proofErr w:type="spellEnd"/>
       <w:r>
         <w:rPr>
           <w:rFonts w:ascii="Times New Roman" w:hAnsi="Times New Roman" w:cs="Times New Roman"/>
           <w:sz w:val="24"/>
           <w:lang w:val="fr-FR"/>
         </w:rPr>
-        <w:tab/>
-      </w:r>
+        <w:t xml:space="preserve"> </w:t>
+      </w:r>
+      <w:proofErr w:type="spellStart"/>
       <w:r>
         <w:rPr>
           <w:rFonts w:ascii="Times New Roman" w:hAnsi="Times New Roman" w:cs="Times New Roman"/>
           <w:sz w:val="24"/>
           <w:lang w:val="fr-FR"/>
         </w:rPr>
-        <w:tab/>
-        <w:t xml:space="preserve">Ecole Normale Superieure/Institut Jean Nicod, </w:t>
-      </w:r>
+        <w:t>O’Madagain</w:t>
+      </w:r>
+      <w:proofErr w:type="spellEnd"/>
       <w:r>
         <w:rPr>
           <w:rFonts w:ascii="Times New Roman" w:hAnsi="Times New Roman" w:cs="Times New Roman"/>
           <w:sz w:val="24"/>
           <w:lang w:val="fr-FR"/>
         </w:rPr>
+        <w:tab/>
+      </w:r>
+      <w:r>
+        <w:rPr>
+          <w:rFonts w:ascii="Times New Roman" w:hAnsi="Times New Roman" w:cs="Times New Roman"/>
+          <w:sz w:val="24"/>
+          <w:lang w:val="fr-FR"/>
+        </w:rPr>
+        <w:tab/>
+        <w:t xml:space="preserve">Ecole Normale </w:t>
+      </w:r>
+      <w:proofErr w:type="spellStart"/>
+      <w:r>
+        <w:rPr>
+          <w:rFonts w:ascii="Times New Roman" w:hAnsi="Times New Roman" w:cs="Times New Roman"/>
+          <w:sz w:val="24"/>
+          <w:lang w:val="fr-FR"/>
+        </w:rPr>
+        <w:t>Superieure</w:t>
+      </w:r>
+      <w:proofErr w:type="spellEnd"/>
+      <w:r>
+        <w:rPr>
+          <w:rFonts w:ascii="Times New Roman" w:hAnsi="Times New Roman" w:cs="Times New Roman"/>
+          <w:sz w:val="24"/>
+          <w:lang w:val="fr-FR"/>
+        </w:rPr>
+        <w:t xml:space="preserve">/Institut Jean Nicod, </w:t>
+      </w:r>
+      <w:r>
+        <w:rPr>
+          <w:rFonts w:ascii="Times New Roman" w:hAnsi="Times New Roman" w:cs="Times New Roman"/>
+          <w:sz w:val="24"/>
+          <w:lang w:val="fr-FR"/>
+        </w:rPr>
         <w:t>France</w:t>
       </w:r>
     </w:p>
@@ -6194,14 +6968,32 @@
           <w:lang w:val="fr-FR"/>
         </w:rPr>
         <w:tab/>
-        <w:t xml:space="preserve">Ecole Normale Superieure/Institut Jean Nicod, </w:t>
-      </w:r>
+        <w:t xml:space="preserve">Ecole Normale </w:t>
+      </w:r>
+      <w:proofErr w:type="spellStart"/>
       <w:r>
         <w:rPr>
           <w:rFonts w:ascii="Times New Roman" w:hAnsi="Times New Roman" w:cs="Times New Roman"/>
           <w:sz w:val="24"/>
           <w:lang w:val="fr-FR"/>
         </w:rPr>
+        <w:t>Superieure</w:t>
+      </w:r>
+      <w:proofErr w:type="spellEnd"/>
+      <w:r>
+        <w:rPr>
+          <w:rFonts w:ascii="Times New Roman" w:hAnsi="Times New Roman" w:cs="Times New Roman"/>
+          <w:sz w:val="24"/>
+          <w:lang w:val="fr-FR"/>
+        </w:rPr>
+        <w:t xml:space="preserve">/Institut Jean Nicod, </w:t>
+      </w:r>
+      <w:r>
+        <w:rPr>
+          <w:rFonts w:ascii="Times New Roman" w:hAnsi="Times New Roman" w:cs="Times New Roman"/>
+          <w:sz w:val="24"/>
+          <w:lang w:val="fr-FR"/>
+        </w:rPr>
         <w:t>France</w:t>
       </w:r>
     </w:p>
@@ -6237,7 +7029,25 @@
           <w:lang w:val="it-IT"/>
         </w:rPr>
         <w:tab/>
-        <w:t>Duke University, USA</w:t>
+        <w:t xml:space="preserve">Duke </w:t>
+      </w:r>
+      <w:proofErr w:type="spellStart"/>
+      <w:r>
+        <w:rPr>
+          <w:rFonts w:ascii="Times New Roman" w:hAnsi="Times New Roman" w:cs="Times New Roman"/>
+          <w:sz w:val="24"/>
+          <w:lang w:val="it-IT"/>
+        </w:rPr>
+        <w:t>University</w:t>
+      </w:r>
+      <w:proofErr w:type="spellEnd"/>
+      <w:r>
+        <w:rPr>
+          <w:rFonts w:ascii="Times New Roman" w:hAnsi="Times New Roman" w:cs="Times New Roman"/>
+          <w:sz w:val="24"/>
+          <w:lang w:val="it-IT"/>
+        </w:rPr>
+        <w:t>, USA</w:t>
       </w:r>
     </w:p>
     <w:p>
@@ -6260,6 +7070,7 @@
           <w:lang w:val="it-IT"/>
         </w:rPr>
       </w:pPr>
+      <w:proofErr w:type="spellStart"/>
       <w:r>
         <w:rPr>
           <w:rFonts w:ascii="Times New Roman" w:hAnsi="Times New Roman" w:cs="Times New Roman"/>
@@ -6270,6 +7081,7 @@
         </w:rPr>
         <w:t>Presentations</w:t>
       </w:r>
+      <w:proofErr w:type="spellEnd"/>
     </w:p>
     <w:p>
       <w:pPr>
@@ -6297,14 +7109,34 @@
         </w:rPr>
         <w:tab/>
       </w:r>
+      <w:proofErr w:type="spellStart"/>
       <w:r>
         <w:rPr>
           <w:rFonts w:ascii="Times New Roman" w:hAnsi="Times New Roman" w:cs="Times New Roman"/>
           <w:u w:val="single"/>
           <w:lang w:val="it-IT"/>
         </w:rPr>
-        <w:t>Invited Talks</w:t>
-      </w:r>
+        <w:t>Invited</w:t>
+      </w:r>
+      <w:proofErr w:type="spellEnd"/>
+      <w:r>
+        <w:rPr>
+          <w:rFonts w:ascii="Times New Roman" w:hAnsi="Times New Roman" w:cs="Times New Roman"/>
+          <w:u w:val="single"/>
+          <w:lang w:val="it-IT"/>
+        </w:rPr>
+        <w:t xml:space="preserve"> </w:t>
+      </w:r>
+      <w:proofErr w:type="spellStart"/>
+      <w:r>
+        <w:rPr>
+          <w:rFonts w:ascii="Times New Roman" w:hAnsi="Times New Roman" w:cs="Times New Roman"/>
+          <w:u w:val="single"/>
+          <w:lang w:val="it-IT"/>
+        </w:rPr>
+        <w:t>Talks</w:t>
+      </w:r>
+      <w:proofErr w:type="spellEnd"/>
     </w:p>
     <w:p>
       <w:pPr>
@@ -6343,21 +7175,71 @@
           <w:rFonts w:ascii="Times New Roman" w:hAnsi="Times New Roman" w:cs="Times New Roman"/>
           <w:lang w:val="it-IT"/>
         </w:rPr>
-        <w:t>, Hungary</w:t>
-      </w:r>
+        <w:t xml:space="preserve">, </w:t>
+      </w:r>
+      <w:proofErr w:type="spellStart"/>
       <w:r>
         <w:rPr>
           <w:rFonts w:ascii="Times New Roman" w:hAnsi="Times New Roman" w:cs="Times New Roman"/>
           <w:lang w:val="it-IT"/>
         </w:rPr>
+        <w:t>Hungary</w:t>
+      </w:r>
+      <w:proofErr w:type="spellEnd"/>
+      <w:r>
+        <w:rPr>
+          <w:rFonts w:ascii="Times New Roman" w:hAnsi="Times New Roman" w:cs="Times New Roman"/>
+          <w:lang w:val="it-IT"/>
+        </w:rPr>
         <w:t xml:space="preserve"> ● </w:t>
       </w:r>
+      <w:proofErr w:type="spellStart"/>
       <w:r>
         <w:rPr>
           <w:rFonts w:ascii="Times New Roman" w:hAnsi="Times New Roman" w:cs="Times New Roman"/>
           <w:lang w:val="it-IT"/>
         </w:rPr>
-        <w:t>Filmuniversität Babelsberg Konrad Wolf, Germany</w:t>
+        <w:t>Filmuniversität</w:t>
+      </w:r>
+      <w:proofErr w:type="spellEnd"/>
+      <w:r>
+        <w:rPr>
+          <w:rFonts w:ascii="Times New Roman" w:hAnsi="Times New Roman" w:cs="Times New Roman"/>
+          <w:lang w:val="it-IT"/>
+        </w:rPr>
+        <w:t xml:space="preserve"> </w:t>
+      </w:r>
+      <w:proofErr w:type="spellStart"/>
+      <w:r>
+        <w:rPr>
+          <w:rFonts w:ascii="Times New Roman" w:hAnsi="Times New Roman" w:cs="Times New Roman"/>
+          <w:lang w:val="it-IT"/>
+        </w:rPr>
+        <w:t>Babelsberg</w:t>
+      </w:r>
+      <w:proofErr w:type="spellEnd"/>
+      <w:r>
+        <w:rPr>
+          <w:rFonts w:ascii="Times New Roman" w:hAnsi="Times New Roman" w:cs="Times New Roman"/>
+          <w:lang w:val="it-IT"/>
+        </w:rPr>
+        <w:t xml:space="preserve"> Konrad </w:t>
+      </w:r>
+      <w:proofErr w:type="spellStart"/>
+      <w:r>
+        <w:rPr>
+          <w:rFonts w:ascii="Times New Roman" w:hAnsi="Times New Roman" w:cs="Times New Roman"/>
+          <w:lang w:val="it-IT"/>
+        </w:rPr>
+        <w:t>Wolf</w:t>
+      </w:r>
+      <w:proofErr w:type="spellEnd"/>
+      <w:r>
+        <w:rPr>
+          <w:rFonts w:ascii="Times New Roman" w:hAnsi="Times New Roman" w:cs="Times New Roman"/>
+          <w:lang w:val="it-IT"/>
+        </w:rPr>
+        <w:t>, Germany</w:t>
       </w:r>
     </w:p>
     <w:p>
@@ -6381,13 +7263,29 @@
           <w:rFonts w:ascii="Times New Roman" w:hAnsi="Times New Roman" w:cs="Times New Roman"/>
           <w:lang w:val="it-IT"/>
         </w:rPr>
-        <w:t>Warwick University, UK</w:t>
-      </w:r>
+        <w:t xml:space="preserve">Warwick </w:t>
+      </w:r>
+      <w:proofErr w:type="spellStart"/>
       <w:r>
         <w:rPr>
           <w:rFonts w:ascii="Times New Roman" w:hAnsi="Times New Roman" w:cs="Times New Roman"/>
           <w:lang w:val="it-IT"/>
         </w:rPr>
+        <w:t>University</w:t>
+      </w:r>
+      <w:proofErr w:type="spellEnd"/>
+      <w:r>
+        <w:rPr>
+          <w:rFonts w:ascii="Times New Roman" w:hAnsi="Times New Roman" w:cs="Times New Roman"/>
+          <w:lang w:val="it-IT"/>
+        </w:rPr>
+        <w:t>, UK</w:t>
+      </w:r>
+      <w:r>
+        <w:rPr>
+          <w:rFonts w:ascii="Times New Roman" w:hAnsi="Times New Roman" w:cs="Times New Roman"/>
+          <w:lang w:val="it-IT"/>
+        </w:rPr>
         <w:t xml:space="preserve"> ● </w:t>
       </w:r>
       <w:r>
@@ -6395,7 +7293,23 @@
           <w:rFonts w:ascii="Times New Roman" w:hAnsi="Times New Roman" w:cs="Times New Roman"/>
           <w:lang w:val="it-IT"/>
         </w:rPr>
-        <w:t>Max-Planck-Institute for Intelligent Systems, Germany</w:t>
+        <w:t xml:space="preserve">Max-Planck-Institute for </w:t>
+      </w:r>
+      <w:proofErr w:type="spellStart"/>
+      <w:r>
+        <w:rPr>
+          <w:rFonts w:ascii="Times New Roman" w:hAnsi="Times New Roman" w:cs="Times New Roman"/>
+          <w:lang w:val="it-IT"/>
+        </w:rPr>
+        <w:t>Intelligent</w:t>
+      </w:r>
+      <w:proofErr w:type="spellEnd"/>
+      <w:r>
+        <w:rPr>
+          <w:rFonts w:ascii="Times New Roman" w:hAnsi="Times New Roman" w:cs="Times New Roman"/>
+          <w:lang w:val="it-IT"/>
+        </w:rPr>
+        <w:t xml:space="preserve"> Systems, Germany</w:t>
       </w:r>
     </w:p>
     <w:p>
@@ -6422,13 +7336,29 @@
           <w:lang w:val="it-IT"/>
         </w:rPr>
         <w:tab/>
-        <w:t>Stanford University, USA</w:t>
-      </w:r>
+        <w:t xml:space="preserve">Stanford </w:t>
+      </w:r>
+      <w:proofErr w:type="spellStart"/>
       <w:r>
         <w:rPr>
           <w:rFonts w:ascii="Times New Roman" w:hAnsi="Times New Roman" w:cs="Times New Roman"/>
           <w:lang w:val="it-IT"/>
         </w:rPr>
+        <w:t>University</w:t>
+      </w:r>
+      <w:proofErr w:type="spellEnd"/>
+      <w:r>
+        <w:rPr>
+          <w:rFonts w:ascii="Times New Roman" w:hAnsi="Times New Roman" w:cs="Times New Roman"/>
+          <w:lang w:val="it-IT"/>
+        </w:rPr>
+        <w:t>, USA</w:t>
+      </w:r>
+      <w:r>
+        <w:rPr>
+          <w:rFonts w:ascii="Times New Roman" w:hAnsi="Times New Roman" w:cs="Times New Roman"/>
+          <w:lang w:val="it-IT"/>
+        </w:rPr>
         <w:t xml:space="preserve"> ● </w:t>
       </w:r>
       <w:r>
@@ -6436,7 +7366,23 @@
           <w:rFonts w:ascii="Times New Roman" w:hAnsi="Times New Roman" w:cs="Times New Roman"/>
           <w:lang w:val="it-IT"/>
         </w:rPr>
-        <w:t>Early Childhood Research Center, Leipzig, Germany</w:t>
+        <w:t xml:space="preserve">Early </w:t>
+      </w:r>
+      <w:proofErr w:type="spellStart"/>
+      <w:r>
+        <w:rPr>
+          <w:rFonts w:ascii="Times New Roman" w:hAnsi="Times New Roman" w:cs="Times New Roman"/>
+          <w:lang w:val="it-IT"/>
+        </w:rPr>
+        <w:t>Childhood</w:t>
+      </w:r>
+      <w:proofErr w:type="spellEnd"/>
+      <w:r>
+        <w:rPr>
+          <w:rFonts w:ascii="Times New Roman" w:hAnsi="Times New Roman" w:cs="Times New Roman"/>
+          <w:lang w:val="it-IT"/>
+        </w:rPr>
+        <w:t xml:space="preserve"> Research Center, Leipzig, Germany</w:t>
       </w:r>
       <w:r>
         <w:rPr>
@@ -6477,7 +7423,22 @@
           <w:lang w:val="en-US"/>
         </w:rPr>
         <w:tab/>
-        <w:t>Marsilius Project, Heidelberg University, Germany</w:t>
+      </w:r>
+      <w:proofErr w:type="spellStart"/>
+      <w:r>
+        <w:rPr>
+          <w:rFonts w:ascii="Times New Roman" w:hAnsi="Times New Roman" w:cs="Times New Roman"/>
+          <w:lang w:val="en-US"/>
+        </w:rPr>
+        <w:t>Marsilius</w:t>
+      </w:r>
+      <w:proofErr w:type="spellEnd"/>
+      <w:r>
+        <w:rPr>
+          <w:rFonts w:ascii="Times New Roman" w:hAnsi="Times New Roman" w:cs="Times New Roman"/>
+          <w:lang w:val="en-US"/>
+        </w:rPr>
+        <w:t xml:space="preserve"> Project, Heidelberg University, Germany</w:t>
       </w:r>
       <w:r>
         <w:rPr>
@@ -6556,7 +7517,22 @@
           <w:lang w:val="en-US"/>
         </w:rPr>
         <w:tab/>
-        <w:t>paEpsy, Leipzig, Germany</w:t>
+      </w:r>
+      <w:proofErr w:type="spellStart"/>
+      <w:r>
+        <w:rPr>
+          <w:rFonts w:ascii="Times New Roman" w:hAnsi="Times New Roman" w:cs="Times New Roman"/>
+          <w:lang w:val="en-US"/>
+        </w:rPr>
+        <w:t>paEpsy</w:t>
+      </w:r>
+      <w:proofErr w:type="spellEnd"/>
+      <w:r>
+        <w:rPr>
+          <w:rFonts w:ascii="Times New Roman" w:hAnsi="Times New Roman" w:cs="Times New Roman"/>
+          <w:lang w:val="en-US"/>
+        </w:rPr>
+        <w:t>, Leipzig, Germany</w:t>
       </w:r>
       <w:r>
         <w:rPr>
@@ -6644,8 +7620,16 @@
           <w:lang w:val="en-US"/>
         </w:rPr>
         <w:tab/>
+      </w:r>
+      <w:proofErr w:type="spellStart"/>
+      <w:r>
+        <w:rPr>
+          <w:rFonts w:ascii="Times New Roman" w:hAnsi="Times New Roman" w:cs="Times New Roman"/>
+          <w:lang w:val="en-US"/>
+        </w:rPr>
         <w:t>paEpsy</w:t>
       </w:r>
+      <w:proofErr w:type="spellEnd"/>
       <w:r>
         <w:rPr>
           <w:rFonts w:ascii="Times New Roman" w:hAnsi="Times New Roman" w:cs="Times New Roman"/>
@@ -7253,13 +8237,23 @@
         </w:rPr>
         <w:tab/>
       </w:r>
-      <w:r>
-        <w:rPr>
-          <w:rFonts w:ascii="Times New Roman" w:hAnsi="Times New Roman" w:cs="Times New Roman"/>
-          <w:sz w:val="24"/>
-          <w:lang w:val="en-US"/>
-        </w:rPr>
-        <w:t>Tobii Software</w:t>
+      <w:proofErr w:type="spellStart"/>
+      <w:r>
+        <w:rPr>
+          <w:rFonts w:ascii="Times New Roman" w:hAnsi="Times New Roman" w:cs="Times New Roman"/>
+          <w:sz w:val="24"/>
+          <w:lang w:val="en-US"/>
+        </w:rPr>
+        <w:t>Tobii</w:t>
+      </w:r>
+      <w:proofErr w:type="spellEnd"/>
+      <w:r>
+        <w:rPr>
+          <w:rFonts w:ascii="Times New Roman" w:hAnsi="Times New Roman" w:cs="Times New Roman"/>
+          <w:sz w:val="24"/>
+          <w:lang w:val="en-US"/>
+        </w:rPr>
+        <w:t xml:space="preserve"> Software</w:t>
       </w:r>
     </w:p>
     <w:p>
@@ -7302,8 +8296,17 @@
           <w:lang w:val="en-US"/>
         </w:rPr>
         <w:tab/>
+      </w:r>
+      <w:proofErr w:type="spellStart"/>
+      <w:r>
+        <w:rPr>
+          <w:rFonts w:ascii="Times New Roman" w:hAnsi="Times New Roman" w:cs="Times New Roman"/>
+          <w:sz w:val="24"/>
+          <w:lang w:val="en-US"/>
+        </w:rPr>
         <w:t>OpenSesame</w:t>
       </w:r>
+      <w:proofErr w:type="spellEnd"/>
       <w:r>
         <w:rPr>
           <w:rFonts w:ascii="Times New Roman" w:hAnsi="Times New Roman" w:cs="Times New Roman"/>
@@ -7419,7 +8422,25 @@
           <w:lang w:val="en-US"/>
         </w:rPr>
         <w:tab/>
-        <w:t>R, Excel, Mangold INTERACT, Noldus Observer</w:t>
+        <w:t xml:space="preserve">R, Excel, Mangold INTERACT, </w:t>
+      </w:r>
+      <w:proofErr w:type="spellStart"/>
+      <w:r>
+        <w:rPr>
+          <w:rFonts w:ascii="Times New Roman" w:hAnsi="Times New Roman" w:cs="Times New Roman"/>
+          <w:sz w:val="24"/>
+          <w:lang w:val="en-US"/>
+        </w:rPr>
+        <w:t>Noldus</w:t>
+      </w:r>
+      <w:proofErr w:type="spellEnd"/>
+      <w:r>
+        <w:rPr>
+          <w:rFonts w:ascii="Times New Roman" w:hAnsi="Times New Roman" w:cs="Times New Roman"/>
+          <w:sz w:val="24"/>
+          <w:lang w:val="en-US"/>
+        </w:rPr>
+        <w:t xml:space="preserve"> Observer</w:t>
       </w:r>
       <w:r>
         <w:rPr>
@@ -7580,7 +8601,25 @@
           <w:lang w:val="en-US"/>
         </w:rPr>
         <w:tab/>
-        <w:t xml:space="preserve">Basecamp, Slack, GoogleDocs, </w:t>
+        <w:t xml:space="preserve">Basecamp, Slack, </w:t>
+      </w:r>
+      <w:proofErr w:type="spellStart"/>
+      <w:r>
+        <w:rPr>
+          <w:rFonts w:ascii="Times New Roman" w:hAnsi="Times New Roman" w:cs="Times New Roman"/>
+          <w:sz w:val="24"/>
+          <w:lang w:val="en-US"/>
+        </w:rPr>
+        <w:t>GoogleDocs</w:t>
+      </w:r>
+      <w:proofErr w:type="spellEnd"/>
+      <w:r>
+        <w:rPr>
+          <w:rFonts w:ascii="Times New Roman" w:hAnsi="Times New Roman" w:cs="Times New Roman"/>
+          <w:sz w:val="24"/>
+          <w:lang w:val="en-US"/>
+        </w:rPr>
+        <w:t xml:space="preserve">, </w:t>
       </w:r>
       <w:r>
         <w:rPr>
@@ -7866,13 +8905,23 @@
         </w:rPr>
         <w:tab/>
       </w:r>
-      <w:r>
-        <w:rPr>
-          <w:rFonts w:ascii="Times New Roman" w:hAnsi="Times New Roman" w:cs="Times New Roman"/>
-          <w:sz w:val="24"/>
-          <w:lang w:val="en-US"/>
-        </w:rPr>
-        <w:t>Latin Proficiency Certificate</w:t>
+      <w:proofErr w:type="spellStart"/>
+      <w:r>
+        <w:rPr>
+          <w:rFonts w:ascii="Times New Roman" w:hAnsi="Times New Roman" w:cs="Times New Roman"/>
+          <w:sz w:val="24"/>
+          <w:lang w:val="en-US"/>
+        </w:rPr>
+        <w:t>Latin</w:t>
+      </w:r>
+      <w:proofErr w:type="spellEnd"/>
+      <w:r>
+        <w:rPr>
+          <w:rFonts w:ascii="Times New Roman" w:hAnsi="Times New Roman" w:cs="Times New Roman"/>
+          <w:sz w:val="24"/>
+          <w:lang w:val="en-US"/>
+        </w:rPr>
+        <w:t xml:space="preserve"> Proficiency Certificate</w:t>
       </w:r>
     </w:p>
     <w:p>
@@ -8211,7 +9260,25 @@
           <w:sz w:val="24"/>
           <w:lang w:val="de-DE"/>
         </w:rPr>
-        <w:t>Radio Corax, 01/2020 – „</w:t>
+        <w:t xml:space="preserve">Radio </w:t>
+      </w:r>
+      <w:proofErr w:type="spellStart"/>
+      <w:r>
+        <w:rPr>
+          <w:rFonts w:ascii="Times New Roman" w:hAnsi="Times New Roman" w:cs="Times New Roman"/>
+          <w:sz w:val="24"/>
+          <w:lang w:val="de-DE"/>
+        </w:rPr>
+        <w:t>Corax</w:t>
+      </w:r>
+      <w:proofErr w:type="spellEnd"/>
+      <w:r>
+        <w:rPr>
+          <w:rFonts w:ascii="Times New Roman" w:hAnsi="Times New Roman" w:cs="Times New Roman"/>
+          <w:sz w:val="24"/>
+          <w:lang w:val="de-DE"/>
+        </w:rPr>
+        <w:t>, 01/2020 – „</w:t>
       </w:r>
       <w:r>
         <w:rPr>
@@ -8368,7 +9435,25 @@
           <w:sz w:val="24"/>
           <w:lang w:val="en-US"/>
         </w:rPr>
-        <w:t>Ars Technica, 12</w:t>
+        <w:t xml:space="preserve">Ars </w:t>
+      </w:r>
+      <w:proofErr w:type="spellStart"/>
+      <w:r>
+        <w:rPr>
+          <w:rFonts w:ascii="Times New Roman" w:hAnsi="Times New Roman" w:cs="Times New Roman"/>
+          <w:sz w:val="24"/>
+          <w:lang w:val="en-US"/>
+        </w:rPr>
+        <w:t>Technica</w:t>
+      </w:r>
+      <w:proofErr w:type="spellEnd"/>
+      <w:r>
+        <w:rPr>
+          <w:rFonts w:ascii="Times New Roman" w:hAnsi="Times New Roman" w:cs="Times New Roman"/>
+          <w:sz w:val="24"/>
+          <w:lang w:val="en-US"/>
+        </w:rPr>
+        <w:t>, 12</w:t>
       </w:r>
       <w:r>
         <w:rPr>
@@ -8636,7 +9721,25 @@
           <w:sz w:val="24"/>
           <w:lang w:val="en-US"/>
         </w:rPr>
-        <w:t>Why Do Babies Point? It Starts With Our Desire To</w:t>
+        <w:t xml:space="preserve">Why Do Babies Point? It Starts </w:t>
+      </w:r>
+      <w:proofErr w:type="gramStart"/>
+      <w:r>
+        <w:rPr>
+          <w:rFonts w:ascii="Times New Roman" w:hAnsi="Times New Roman" w:cs="Times New Roman"/>
+          <w:sz w:val="24"/>
+          <w:lang w:val="en-US"/>
+        </w:rPr>
+        <w:t>With</w:t>
+      </w:r>
+      <w:proofErr w:type="gramEnd"/>
+      <w:r>
+        <w:rPr>
+          <w:rFonts w:ascii="Times New Roman" w:hAnsi="Times New Roman" w:cs="Times New Roman"/>
+          <w:sz w:val="24"/>
+          <w:lang w:val="en-US"/>
+        </w:rPr>
+        <w:t xml:space="preserve"> Our Desire To</w:t>
       </w:r>
       <w:r>
         <w:rPr>
